--- a/DependencyInjection.docx
+++ b/DependencyInjection.docx
@@ -104,8 +104,6 @@
         </w:rPr>
         <w:t xml:space="preserve"> itself</w:t>
       </w:r>
-      <w:bookmarkStart w:id="0" w:name="_GoBack"/>
-      <w:bookmarkEnd w:id="0"/>
       <w:r>
         <w:rPr>
           <w:b/>
@@ -124,6 +122,34 @@
           <w:szCs w:val="28"/>
         </w:rPr>
       </w:pPr>
+      <w:proofErr w:type="gramStart"/>
+      <w:r>
+        <w:rPr>
+          <w:b/>
+          <w:sz w:val="28"/>
+          <w:szCs w:val="28"/>
+        </w:rPr>
+        <w:t>@Injector(</w:t>
+      </w:r>
+      <w:proofErr w:type="gramEnd"/>
+      <w:r>
+        <w:rPr>
+          <w:b/>
+          <w:sz w:val="28"/>
+          <w:szCs w:val="28"/>
+        </w:rPr>
+        <w:t xml:space="preserve">) =&gt; </w:t>
+      </w:r>
+      <w:r>
+        <w:rPr>
+          <w:b/>
+          <w:sz w:val="28"/>
+          <w:szCs w:val="28"/>
+        </w:rPr>
+        <w:t>It is responsible for creation of a class instance and inject into it constructor of the object.</w:t>
+      </w:r>
+      <w:bookmarkStart w:id="0" w:name="_GoBack"/>
+      <w:bookmarkEnd w:id="0"/>
     </w:p>
     <w:sectPr>
       <w:pgSz w:w="12240" w:h="15840"/>

--- a/DependencyInjection.docx
+++ b/DependencyInjection.docx
@@ -54,7 +54,7 @@
         </w:rPr>
         <w:t xml:space="preserve">Reference: </w:t>
       </w:r>
-      <w:hyperlink r:id="rId5" w:history="1">
+      <w:hyperlink r:id="rId6" w:history="1">
         <w:r>
           <w:rPr>
             <w:rStyle w:val="Hyperlink"/>
@@ -148,6 +148,415 @@
         </w:rPr>
         <w:t>It is responsible for creation of a class instance and inject into it constructor of the object.</w:t>
       </w:r>
+    </w:p>
+    <w:p>
+      <w:pPr>
+        <w:rPr>
+          <w:b/>
+          <w:sz w:val="28"/>
+          <w:szCs w:val="28"/>
+        </w:rPr>
+      </w:pPr>
+      <w:r>
+        <w:rPr>
+          <w:b/>
+          <w:sz w:val="28"/>
+          <w:szCs w:val="28"/>
+        </w:rPr>
+        <w:t>There are two injector hierarchies in Angular:</w:t>
+      </w:r>
+    </w:p>
+    <w:p>
+      <w:pPr>
+        <w:pStyle w:val="ListParagraph"/>
+        <w:numPr>
+          <w:ilvl w:val="0"/>
+          <w:numId w:val="1"/>
+        </w:numPr>
+        <w:rPr>
+          <w:b/>
+          <w:sz w:val="28"/>
+          <w:szCs w:val="28"/>
+        </w:rPr>
+      </w:pPr>
+      <w:r>
+        <w:rPr>
+          <w:b/>
+          <w:sz w:val="28"/>
+          <w:szCs w:val="28"/>
+        </w:rPr>
+        <w:t>Module Injector hierarchy</w:t>
+      </w:r>
+    </w:p>
+    <w:p>
+      <w:pPr>
+        <w:pStyle w:val="ListParagraph"/>
+        <w:numPr>
+          <w:ilvl w:val="0"/>
+          <w:numId w:val="1"/>
+        </w:numPr>
+        <w:rPr>
+          <w:b/>
+          <w:sz w:val="28"/>
+          <w:szCs w:val="28"/>
+        </w:rPr>
+      </w:pPr>
+      <w:r>
+        <w:rPr>
+          <w:b/>
+          <w:sz w:val="28"/>
+          <w:szCs w:val="28"/>
+        </w:rPr>
+        <w:t>Element Injector hierarchy</w:t>
+      </w:r>
+    </w:p>
+    <w:p>
+      <w:pPr>
+        <w:rPr>
+          <w:b/>
+          <w:sz w:val="28"/>
+          <w:szCs w:val="28"/>
+        </w:rPr>
+      </w:pPr>
+    </w:p>
+    <w:p>
+      <w:pPr>
+        <w:rPr>
+          <w:b/>
+          <w:sz w:val="28"/>
+          <w:szCs w:val="28"/>
+        </w:rPr>
+      </w:pPr>
+      <w:r>
+        <w:rPr>
+          <w:b/>
+          <w:sz w:val="28"/>
+          <w:szCs w:val="28"/>
+          <w:highlight w:val="yellow"/>
+        </w:rPr>
+        <w:t>When Angular starts it creates a Root Injector where will be registered our services which we provided via Injectable Annotations</w:t>
+      </w:r>
+      <w:r>
+        <w:rPr>
+          <w:b/>
+          <w:sz w:val="28"/>
+          <w:szCs w:val="28"/>
+          <w:highlight w:val="yellow"/>
+        </w:rPr>
+        <w:t>(Provided in Root)</w:t>
+      </w:r>
+      <w:r>
+        <w:rPr>
+          <w:b/>
+          <w:sz w:val="28"/>
+          <w:szCs w:val="28"/>
+          <w:highlight w:val="yellow"/>
+        </w:rPr>
+        <w:t xml:space="preserve"> and All services provided in providers property in </w:t>
+      </w:r>
+      <w:proofErr w:type="spellStart"/>
+      <w:r>
+        <w:rPr>
+          <w:b/>
+          <w:sz w:val="28"/>
+          <w:szCs w:val="28"/>
+          <w:highlight w:val="yellow"/>
+        </w:rPr>
+        <w:t>NgModule</w:t>
+      </w:r>
+      <w:proofErr w:type="spellEnd"/>
+      <w:r>
+        <w:rPr>
+          <w:b/>
+          <w:sz w:val="28"/>
+          <w:szCs w:val="28"/>
+          <w:highlight w:val="yellow"/>
+        </w:rPr>
+        <w:t>, If these modules are not lazy loaded.</w:t>
+      </w:r>
+    </w:p>
+    <w:p>
+      <w:pPr>
+        <w:rPr>
+          <w:b/>
+          <w:sz w:val="28"/>
+          <w:szCs w:val="28"/>
+        </w:rPr>
+      </w:pPr>
+      <w:r>
+        <w:rPr>
+          <w:b/>
+          <w:sz w:val="28"/>
+          <w:szCs w:val="28"/>
+        </w:rPr>
+        <w:t xml:space="preserve">Angular </w:t>
+      </w:r>
+      <w:r>
+        <w:rPr>
+          <w:b/>
+          <w:sz w:val="28"/>
+          <w:szCs w:val="28"/>
+          <w:highlight w:val="yellow"/>
+        </w:rPr>
+        <w:t>recursively goes through the all modules which are being used in the application and creates instances for provided services and register them into Root Injector</w:t>
+      </w:r>
+      <w:r>
+        <w:rPr>
+          <w:b/>
+          <w:sz w:val="28"/>
+          <w:szCs w:val="28"/>
+        </w:rPr>
+        <w:t>.</w:t>
+      </w:r>
+    </w:p>
+    <w:p>
+      <w:pPr>
+        <w:rPr>
+          <w:b/>
+          <w:sz w:val="28"/>
+          <w:szCs w:val="28"/>
+        </w:rPr>
+      </w:pPr>
+      <w:r>
+        <w:rPr>
+          <w:b/>
+          <w:sz w:val="28"/>
+          <w:szCs w:val="28"/>
+        </w:rPr>
+        <w:t>So if you thought that if you provide some service in some module and it will be available in this module scope it is actually wrong,</w:t>
+      </w:r>
+    </w:p>
+    <w:p>
+      <w:pPr>
+        <w:rPr>
+          <w:b/>
+          <w:sz w:val="28"/>
+          <w:szCs w:val="28"/>
+        </w:rPr>
+      </w:pPr>
+      <w:r>
+        <w:rPr>
+          <w:b/>
+          <w:sz w:val="28"/>
+          <w:szCs w:val="28"/>
+        </w:rPr>
+        <w:t>If you provide some service in early loaded module it will be added to the Root Injector which makes it available to the whole application but this Root Injector is not the highest in this hierarchy during application bootstrapping angular creates few more injectors.</w:t>
+      </w:r>
+    </w:p>
+    <w:p>
+      <w:pPr>
+        <w:rPr>
+          <w:b/>
+          <w:sz w:val="28"/>
+          <w:szCs w:val="28"/>
+        </w:rPr>
+      </w:pPr>
+      <w:r>
+        <w:rPr>
+          <w:b/>
+          <w:sz w:val="28"/>
+          <w:szCs w:val="28"/>
+        </w:rPr>
+        <w:lastRenderedPageBreak/>
+        <w:t xml:space="preserve">Above the Root Injector we have Platform injector, this one is created </w:t>
+      </w:r>
+      <w:proofErr w:type="gramStart"/>
+      <w:r>
+        <w:rPr>
+          <w:b/>
+          <w:sz w:val="28"/>
+          <w:szCs w:val="28"/>
+        </w:rPr>
+        <w:t xml:space="preserve">by  </w:t>
+      </w:r>
+      <w:proofErr w:type="spellStart"/>
+      <w:r>
+        <w:rPr>
+          <w:b/>
+          <w:sz w:val="28"/>
+          <w:szCs w:val="28"/>
+          <w:highlight w:val="yellow"/>
+        </w:rPr>
+        <w:t>platformBrowserDynamic</w:t>
+      </w:r>
+      <w:proofErr w:type="spellEnd"/>
+      <w:proofErr w:type="gramEnd"/>
+      <w:r>
+        <w:rPr>
+          <w:b/>
+          <w:sz w:val="28"/>
+          <w:szCs w:val="28"/>
+        </w:rPr>
+        <w:t xml:space="preserve"> function inside </w:t>
+      </w:r>
+      <w:proofErr w:type="spellStart"/>
+      <w:r>
+        <w:rPr>
+          <w:b/>
+          <w:sz w:val="28"/>
+          <w:szCs w:val="28"/>
+        </w:rPr>
+        <w:t>main.ts</w:t>
+      </w:r>
+      <w:proofErr w:type="spellEnd"/>
+      <w:r>
+        <w:rPr>
+          <w:b/>
+          <w:sz w:val="28"/>
+          <w:szCs w:val="28"/>
+        </w:rPr>
+        <w:t xml:space="preserve"> and it will provide some platform specific features like Dom Sanitizer, </w:t>
+      </w:r>
+      <w:proofErr w:type="spellStart"/>
+      <w:r>
+        <w:rPr>
+          <w:b/>
+          <w:sz w:val="28"/>
+          <w:szCs w:val="28"/>
+        </w:rPr>
+        <w:t>PlatformIdToken</w:t>
+      </w:r>
+      <w:proofErr w:type="spellEnd"/>
+      <w:r>
+        <w:rPr>
+          <w:b/>
+          <w:sz w:val="28"/>
+          <w:szCs w:val="28"/>
+        </w:rPr>
+        <w:t xml:space="preserve"> ..</w:t>
+      </w:r>
+      <w:proofErr w:type="gramStart"/>
+      <w:r>
+        <w:rPr>
+          <w:b/>
+          <w:sz w:val="28"/>
+          <w:szCs w:val="28"/>
+        </w:rPr>
+        <w:t>etc</w:t>
+      </w:r>
+      <w:proofErr w:type="gramEnd"/>
+      <w:r>
+        <w:rPr>
+          <w:b/>
+          <w:sz w:val="28"/>
+          <w:szCs w:val="28"/>
+        </w:rPr>
+        <w:t>.</w:t>
+      </w:r>
+    </w:p>
+    <w:p>
+      <w:pPr>
+        <w:rPr>
+          <w:b/>
+          <w:sz w:val="28"/>
+          <w:szCs w:val="28"/>
+        </w:rPr>
+      </w:pPr>
+      <w:r>
+        <w:rPr>
+          <w:b/>
+          <w:sz w:val="28"/>
+          <w:szCs w:val="28"/>
+          <w:highlight w:val="yellow"/>
+        </w:rPr>
+        <w:t>On top of this we have Null</w:t>
+      </w:r>
+      <w:r>
+        <w:rPr>
+          <w:b/>
+          <w:sz w:val="28"/>
+          <w:szCs w:val="28"/>
+          <w:highlight w:val="yellow"/>
+        </w:rPr>
+        <w:t xml:space="preserve"> </w:t>
+      </w:r>
+      <w:r>
+        <w:rPr>
+          <w:b/>
+          <w:sz w:val="28"/>
+          <w:szCs w:val="28"/>
+          <w:highlight w:val="yellow"/>
+        </w:rPr>
+        <w:t>Injector, the responsibility of this injector is simply</w:t>
+      </w:r>
+      <w:r>
+        <w:rPr>
+          <w:b/>
+          <w:sz w:val="28"/>
+          <w:szCs w:val="28"/>
+          <w:highlight w:val="yellow"/>
+        </w:rPr>
+        <w:t xml:space="preserve"> throws the error if any dependency is not available.</w:t>
+      </w:r>
+    </w:p>
+    <w:p>
+      <w:pPr>
+        <w:rPr>
+          <w:b/>
+          <w:sz w:val="28"/>
+          <w:szCs w:val="28"/>
+        </w:rPr>
+      </w:pPr>
+      <w:proofErr w:type="gramStart"/>
+      <w:r>
+        <w:rPr>
+          <w:b/>
+          <w:sz w:val="28"/>
+          <w:szCs w:val="28"/>
+          <w:highlight w:val="yellow"/>
+        </w:rPr>
+        <w:t>Another modules</w:t>
+      </w:r>
+      <w:proofErr w:type="gramEnd"/>
+      <w:r>
+        <w:rPr>
+          <w:b/>
+          <w:sz w:val="28"/>
+          <w:szCs w:val="28"/>
+          <w:highlight w:val="yellow"/>
+        </w:rPr>
+        <w:t xml:space="preserve"> which we import in our </w:t>
+      </w:r>
+      <w:proofErr w:type="spellStart"/>
+      <w:r>
+        <w:rPr>
+          <w:b/>
+          <w:sz w:val="28"/>
+          <w:szCs w:val="28"/>
+          <w:highlight w:val="yellow"/>
+        </w:rPr>
+        <w:t>appModule</w:t>
+      </w:r>
+      <w:proofErr w:type="spellEnd"/>
+      <w:r>
+        <w:rPr>
+          <w:b/>
+          <w:sz w:val="28"/>
+          <w:szCs w:val="28"/>
+          <w:highlight w:val="yellow"/>
+        </w:rPr>
+        <w:t xml:space="preserve"> they are not creating new child Injectors, Providers from them are going to Root Injector but it is only </w:t>
+      </w:r>
+      <w:proofErr w:type="spellStart"/>
+      <w:r>
+        <w:rPr>
+          <w:b/>
+          <w:sz w:val="28"/>
+          <w:szCs w:val="28"/>
+          <w:highlight w:val="yellow"/>
+        </w:rPr>
+        <w:t>non lazy</w:t>
+      </w:r>
+      <w:proofErr w:type="spellEnd"/>
+      <w:r>
+        <w:rPr>
+          <w:b/>
+          <w:sz w:val="28"/>
+          <w:szCs w:val="28"/>
+          <w:highlight w:val="yellow"/>
+        </w:rPr>
+        <w:t xml:space="preserve"> Modules.</w:t>
+      </w:r>
       <w:bookmarkStart w:id="0" w:name="_GoBack"/>
       <w:bookmarkEnd w:id="0"/>
     </w:p>
@@ -159,6 +568,103 @@
     </w:sectPr>
   </w:body>
 </w:document>
+</file>
+
+<file path=word/numbering.xml><?xml version="1.0" encoding="utf-8"?>
+<w:numbering xmlns:wpc="http://schemas.microsoft.com/office/word/2010/wordprocessingCanvas" xmlns:mc="http://schemas.openxmlformats.org/markup-compatibility/2006" xmlns:o="urn:schemas-microsoft-com:office:office" xmlns:r="http://schemas.openxmlformats.org/officeDocument/2006/relationships" xmlns:m="http://schemas.openxmlformats.org/officeDocument/2006/math" xmlns:v="urn:schemas-microsoft-com:vml" xmlns:wp14="http://schemas.microsoft.com/office/word/2010/wordprocessingDrawing" xmlns:wp="http://schemas.openxmlformats.org/drawingml/2006/wordprocessingDrawing" xmlns:w10="urn:schemas-microsoft-com:office:word" xmlns:w="http://schemas.openxmlformats.org/wordprocessingml/2006/main" xmlns:w14="http://schemas.microsoft.com/office/word/2010/wordml" xmlns:wpg="http://schemas.microsoft.com/office/word/2010/wordprocessingGroup" xmlns:wpi="http://schemas.microsoft.com/office/word/2010/wordprocessingInk" xmlns:wne="http://schemas.microsoft.com/office/word/2006/wordml" xmlns:wps="http://schemas.microsoft.com/office/word/2010/wordprocessingShape" mc:Ignorable="w14 wp14">
+  <w:abstractNum w:abstractNumId="0">
+    <w:nsid w:val="1FB64906"/>
+    <w:multiLevelType w:val="hybridMultilevel"/>
+    <w:tmpl w:val="FC8065C4"/>
+    <w:lvl w:ilvl="0" w:tplc="0409000F">
+      <w:start w:val="1"/>
+      <w:numFmt w:val="decimal"/>
+      <w:lvlText w:val="%1."/>
+      <w:lvlJc w:val="left"/>
+      <w:pPr>
+        <w:ind w:left="720" w:hanging="360"/>
+      </w:pPr>
+      <w:rPr>
+        <w:rFonts w:hint="default"/>
+      </w:rPr>
+    </w:lvl>
+    <w:lvl w:ilvl="1" w:tplc="04090019" w:tentative="1">
+      <w:start w:val="1"/>
+      <w:numFmt w:val="lowerLetter"/>
+      <w:lvlText w:val="%2."/>
+      <w:lvlJc w:val="left"/>
+      <w:pPr>
+        <w:ind w:left="1440" w:hanging="360"/>
+      </w:pPr>
+    </w:lvl>
+    <w:lvl w:ilvl="2" w:tplc="0409001B" w:tentative="1">
+      <w:start w:val="1"/>
+      <w:numFmt w:val="lowerRoman"/>
+      <w:lvlText w:val="%3."/>
+      <w:lvlJc w:val="right"/>
+      <w:pPr>
+        <w:ind w:left="2160" w:hanging="180"/>
+      </w:pPr>
+    </w:lvl>
+    <w:lvl w:ilvl="3" w:tplc="0409000F" w:tentative="1">
+      <w:start w:val="1"/>
+      <w:numFmt w:val="decimal"/>
+      <w:lvlText w:val="%4."/>
+      <w:lvlJc w:val="left"/>
+      <w:pPr>
+        <w:ind w:left="2880" w:hanging="360"/>
+      </w:pPr>
+    </w:lvl>
+    <w:lvl w:ilvl="4" w:tplc="04090019" w:tentative="1">
+      <w:start w:val="1"/>
+      <w:numFmt w:val="lowerLetter"/>
+      <w:lvlText w:val="%5."/>
+      <w:lvlJc w:val="left"/>
+      <w:pPr>
+        <w:ind w:left="3600" w:hanging="360"/>
+      </w:pPr>
+    </w:lvl>
+    <w:lvl w:ilvl="5" w:tplc="0409001B" w:tentative="1">
+      <w:start w:val="1"/>
+      <w:numFmt w:val="lowerRoman"/>
+      <w:lvlText w:val="%6."/>
+      <w:lvlJc w:val="right"/>
+      <w:pPr>
+        <w:ind w:left="4320" w:hanging="180"/>
+      </w:pPr>
+    </w:lvl>
+    <w:lvl w:ilvl="6" w:tplc="0409000F" w:tentative="1">
+      <w:start w:val="1"/>
+      <w:numFmt w:val="decimal"/>
+      <w:lvlText w:val="%7."/>
+      <w:lvlJc w:val="left"/>
+      <w:pPr>
+        <w:ind w:left="5040" w:hanging="360"/>
+      </w:pPr>
+    </w:lvl>
+    <w:lvl w:ilvl="7" w:tplc="04090019" w:tentative="1">
+      <w:start w:val="1"/>
+      <w:numFmt w:val="lowerLetter"/>
+      <w:lvlText w:val="%8."/>
+      <w:lvlJc w:val="left"/>
+      <w:pPr>
+        <w:ind w:left="5760" w:hanging="360"/>
+      </w:pPr>
+    </w:lvl>
+    <w:lvl w:ilvl="8" w:tplc="0409001B" w:tentative="1">
+      <w:start w:val="1"/>
+      <w:numFmt w:val="lowerRoman"/>
+      <w:lvlText w:val="%9."/>
+      <w:lvlJc w:val="right"/>
+      <w:pPr>
+        <w:ind w:left="6480" w:hanging="180"/>
+      </w:pPr>
+    </w:lvl>
+  </w:abstractNum>
+  <w:num w:numId="1">
+    <w:abstractNumId w:val="0"/>
+  </w:num>
+</w:numbering>
 </file>
 
 <file path=word/styles.xml><?xml version="1.0" encoding="utf-8"?>
@@ -359,6 +865,17 @@
       <w:u w:val="single"/>
     </w:rPr>
   </w:style>
+  <w:style w:type="paragraph" w:styleId="ListParagraph">
+    <w:name w:val="List Paragraph"/>
+    <w:basedOn w:val="Normal"/>
+    <w:uiPriority w:val="34"/>
+    <w:qFormat/>
+    <w:rsid w:val="001F76D8"/>
+    <w:pPr>
+      <w:ind w:left="720"/>
+      <w:contextualSpacing/>
+    </w:pPr>
+  </w:style>
 </w:styles>
 </file>
 
@@ -559,6 +1076,17 @@
       <w:color w:val="0000FF" w:themeColor="hyperlink"/>
       <w:u w:val="single"/>
     </w:rPr>
+  </w:style>
+  <w:style w:type="paragraph" w:styleId="ListParagraph">
+    <w:name w:val="List Paragraph"/>
+    <w:basedOn w:val="Normal"/>
+    <w:uiPriority w:val="34"/>
+    <w:qFormat/>
+    <w:rsid w:val="001F76D8"/>
+    <w:pPr>
+      <w:ind w:left="720"/>
+      <w:contextualSpacing/>
+    </w:pPr>
   </w:style>
 </w:styles>
 </file>

--- a/DependencyInjection.docx
+++ b/DependencyInjection.docx
@@ -274,21 +274,89 @@
         </w:rPr>
         <w:t>, If these modules are not lazy loaded.</w:t>
       </w:r>
-    </w:p>
-    <w:p>
-      <w:pPr>
-        <w:rPr>
-          <w:b/>
-          <w:sz w:val="28"/>
-          <w:szCs w:val="28"/>
-        </w:rPr>
-      </w:pPr>
-      <w:r>
-        <w:rPr>
-          <w:b/>
-          <w:sz w:val="28"/>
-          <w:szCs w:val="28"/>
-        </w:rPr>
+      <w:bookmarkStart w:id="0" w:name="_GoBack"/>
+      <w:bookmarkEnd w:id="0"/>
+    </w:p>
+    <w:p>
+      <w:pPr>
+        <w:rPr>
+          <w:b/>
+          <w:sz w:val="28"/>
+          <w:szCs w:val="28"/>
+        </w:rPr>
+      </w:pPr>
+      <w:r>
+        <w:rPr>
+          <w:b/>
+          <w:noProof/>
+          <w:sz w:val="28"/>
+          <w:szCs w:val="28"/>
+        </w:rPr>
+        <w:drawing>
+          <wp:inline distT="0" distB="0" distL="0" distR="0">
+            <wp:extent cx="5943600" cy="2543310"/>
+            <wp:effectExtent l="0" t="0" r="0" b="9525"/>
+            <wp:docPr id="1" name="Picture 1" descr="C:\Users\Gopi\Downloads\2021-04-17_22h31_08.png"/>
+            <wp:cNvGraphicFramePr>
+              <a:graphicFrameLocks xmlns:a="http://schemas.openxmlformats.org/drawingml/2006/main" noChangeAspect="1"/>
+            </wp:cNvGraphicFramePr>
+            <a:graphic xmlns:a="http://schemas.openxmlformats.org/drawingml/2006/main">
+              <a:graphicData uri="http://schemas.openxmlformats.org/drawingml/2006/picture">
+                <pic:pic xmlns:pic="http://schemas.openxmlformats.org/drawingml/2006/picture">
+                  <pic:nvPicPr>
+                    <pic:cNvPr id="0" name="Picture 1" descr="C:\Users\Gopi\Downloads\2021-04-17_22h31_08.png"/>
+                    <pic:cNvPicPr>
+                      <a:picLocks noChangeAspect="1" noChangeArrowheads="1"/>
+                    </pic:cNvPicPr>
+                  </pic:nvPicPr>
+                  <pic:blipFill>
+                    <a:blip r:embed="rId7">
+                      <a:extLst>
+                        <a:ext uri="{28A0092B-C50C-407E-A947-70E740481C1C}">
+                          <a14:useLocalDpi xmlns:a14="http://schemas.microsoft.com/office/drawing/2010/main" val="0"/>
+                        </a:ext>
+                      </a:extLst>
+                    </a:blip>
+                    <a:srcRect/>
+                    <a:stretch>
+                      <a:fillRect/>
+                    </a:stretch>
+                  </pic:blipFill>
+                  <pic:spPr bwMode="auto">
+                    <a:xfrm>
+                      <a:off x="0" y="0"/>
+                      <a:ext cx="5943600" cy="2543310"/>
+                    </a:xfrm>
+                    <a:prstGeom prst="rect">
+                      <a:avLst/>
+                    </a:prstGeom>
+                    <a:noFill/>
+                    <a:ln>
+                      <a:noFill/>
+                    </a:ln>
+                  </pic:spPr>
+                </pic:pic>
+              </a:graphicData>
+            </a:graphic>
+          </wp:inline>
+        </w:drawing>
+      </w:r>
+    </w:p>
+    <w:p>
+      <w:pPr>
+        <w:rPr>
+          <w:b/>
+          <w:sz w:val="28"/>
+          <w:szCs w:val="28"/>
+        </w:rPr>
+      </w:pPr>
+      <w:r>
+        <w:rPr>
+          <w:b/>
+          <w:sz w:val="28"/>
+          <w:szCs w:val="28"/>
+        </w:rPr>
+        <w:lastRenderedPageBreak/>
         <w:t xml:space="preserve">Angular </w:t>
       </w:r>
       <w:r>
@@ -357,7 +425,6 @@
           <w:sz w:val="28"/>
           <w:szCs w:val="28"/>
         </w:rPr>
-        <w:lastRenderedPageBreak/>
         <w:t xml:space="preserve">Above the Root Injector we have Platform injector, this one is created </w:t>
       </w:r>
       <w:proofErr w:type="gramStart"/>
@@ -557,8 +624,83 @@
         </w:rPr>
         <w:t xml:space="preserve"> Modules.</w:t>
       </w:r>
-      <w:bookmarkStart w:id="0" w:name="_GoBack"/>
-      <w:bookmarkEnd w:id="0"/>
+    </w:p>
+    <w:p>
+      <w:pPr>
+        <w:rPr>
+          <w:b/>
+          <w:sz w:val="28"/>
+          <w:szCs w:val="28"/>
+        </w:rPr>
+      </w:pPr>
+      <w:r>
+        <w:rPr>
+          <w:b/>
+          <w:sz w:val="28"/>
+          <w:szCs w:val="28"/>
+        </w:rPr>
+        <w:t xml:space="preserve">But Modules which were loaded lazily creates own injector which are child injectors for our Root Injector and few years ago it could be a problem if you </w:t>
+      </w:r>
+      <w:r>
+        <w:rPr>
+          <w:b/>
+          <w:sz w:val="28"/>
+          <w:szCs w:val="28"/>
+        </w:rPr>
+        <w:t>wanted to have</w:t>
+      </w:r>
+      <w:r>
+        <w:rPr>
+          <w:b/>
+          <w:sz w:val="28"/>
+          <w:szCs w:val="28"/>
+        </w:rPr>
+        <w:t xml:space="preserve"> a singleton service </w:t>
+      </w:r>
+      <w:r>
+        <w:rPr>
+          <w:b/>
+          <w:sz w:val="28"/>
+          <w:szCs w:val="28"/>
+        </w:rPr>
+        <w:t xml:space="preserve">across the application </w:t>
+      </w:r>
+      <w:proofErr w:type="spellStart"/>
+      <w:r>
+        <w:rPr>
+          <w:b/>
+          <w:sz w:val="28"/>
+          <w:szCs w:val="28"/>
+        </w:rPr>
+        <w:t>bcz</w:t>
+      </w:r>
+      <w:proofErr w:type="spellEnd"/>
+      <w:r>
+        <w:rPr>
+          <w:b/>
+          <w:sz w:val="28"/>
+          <w:szCs w:val="28"/>
+        </w:rPr>
+        <w:t xml:space="preserve"> these child injectors creates a new service instance so you would have multiple instances for the same service this problem is resolved by </w:t>
+      </w:r>
+      <w:proofErr w:type="spellStart"/>
+      <w:r>
+        <w:rPr>
+          <w:b/>
+          <w:sz w:val="28"/>
+          <w:szCs w:val="28"/>
+        </w:rPr>
+        <w:t>ProvidedIn</w:t>
+      </w:r>
+      <w:proofErr w:type="spellEnd"/>
+      <w:r>
+        <w:rPr>
+          <w:b/>
+          <w:sz w:val="28"/>
+          <w:szCs w:val="28"/>
+        </w:rPr>
+        <w:t xml:space="preserve"> ‘Root’.</w:t>
+      </w:r>
     </w:p>
     <w:sectPr>
       <w:pgSz w:w="12240" w:h="15840"/>
@@ -876,6 +1018,36 @@
       <w:contextualSpacing/>
     </w:pPr>
   </w:style>
+  <w:style w:type="paragraph" w:styleId="BalloonText">
+    <w:name w:val="Balloon Text"/>
+    <w:basedOn w:val="Normal"/>
+    <w:link w:val="BalloonTextChar"/>
+    <w:uiPriority w:val="99"/>
+    <w:semiHidden/>
+    <w:unhideWhenUsed/>
+    <w:rsid w:val="00370028"/>
+    <w:pPr>
+      <w:spacing w:after="0" w:line="240" w:lineRule="auto"/>
+    </w:pPr>
+    <w:rPr>
+      <w:rFonts w:ascii="Tahoma" w:hAnsi="Tahoma" w:cs="Tahoma"/>
+      <w:sz w:val="16"/>
+      <w:szCs w:val="16"/>
+    </w:rPr>
+  </w:style>
+  <w:style w:type="character" w:customStyle="1" w:styleId="BalloonTextChar">
+    <w:name w:val="Balloon Text Char"/>
+    <w:basedOn w:val="DefaultParagraphFont"/>
+    <w:link w:val="BalloonText"/>
+    <w:uiPriority w:val="99"/>
+    <w:semiHidden/>
+    <w:rsid w:val="00370028"/>
+    <w:rPr>
+      <w:rFonts w:ascii="Tahoma" w:hAnsi="Tahoma" w:cs="Tahoma"/>
+      <w:sz w:val="16"/>
+      <w:szCs w:val="16"/>
+    </w:rPr>
+  </w:style>
 </w:styles>
 </file>
 
@@ -1087,6 +1259,36 @@
       <w:ind w:left="720"/>
       <w:contextualSpacing/>
     </w:pPr>
+  </w:style>
+  <w:style w:type="paragraph" w:styleId="BalloonText">
+    <w:name w:val="Balloon Text"/>
+    <w:basedOn w:val="Normal"/>
+    <w:link w:val="BalloonTextChar"/>
+    <w:uiPriority w:val="99"/>
+    <w:semiHidden/>
+    <w:unhideWhenUsed/>
+    <w:rsid w:val="00370028"/>
+    <w:pPr>
+      <w:spacing w:after="0" w:line="240" w:lineRule="auto"/>
+    </w:pPr>
+    <w:rPr>
+      <w:rFonts w:ascii="Tahoma" w:hAnsi="Tahoma" w:cs="Tahoma"/>
+      <w:sz w:val="16"/>
+      <w:szCs w:val="16"/>
+    </w:rPr>
+  </w:style>
+  <w:style w:type="character" w:customStyle="1" w:styleId="BalloonTextChar">
+    <w:name w:val="Balloon Text Char"/>
+    <w:basedOn w:val="DefaultParagraphFont"/>
+    <w:link w:val="BalloonText"/>
+    <w:uiPriority w:val="99"/>
+    <w:semiHidden/>
+    <w:rsid w:val="00370028"/>
+    <w:rPr>
+      <w:rFonts w:ascii="Tahoma" w:hAnsi="Tahoma" w:cs="Tahoma"/>
+      <w:sz w:val="16"/>
+      <w:szCs w:val="16"/>
+    </w:rPr>
   </w:style>
 </w:styles>
 </file>

--- a/DependencyInjection.docx
+++ b/DependencyInjection.docx
@@ -274,8 +274,6 @@
         </w:rPr>
         <w:t>, If these modules are not lazy loaded.</w:t>
       </w:r>
-      <w:bookmarkStart w:id="0" w:name="_GoBack"/>
-      <w:bookmarkEnd w:id="0"/>
     </w:p>
     <w:p>
       <w:pPr>
@@ -422,6 +420,71 @@
       <w:r>
         <w:rPr>
           <w:b/>
+          <w:noProof/>
+          <w:sz w:val="28"/>
+          <w:szCs w:val="28"/>
+        </w:rPr>
+        <w:drawing>
+          <wp:inline distT="0" distB="0" distL="0" distR="0">
+            <wp:extent cx="5943600" cy="3926903"/>
+            <wp:effectExtent l="0" t="0" r="0" b="0"/>
+            <wp:docPr id="2" name="Picture 2" descr="C:\Users\Gopi\Downloads\2021-04-17_22h38_38.png"/>
+            <wp:cNvGraphicFramePr>
+              <a:graphicFrameLocks xmlns:a="http://schemas.openxmlformats.org/drawingml/2006/main" noChangeAspect="1"/>
+            </wp:cNvGraphicFramePr>
+            <a:graphic xmlns:a="http://schemas.openxmlformats.org/drawingml/2006/main">
+              <a:graphicData uri="http://schemas.openxmlformats.org/drawingml/2006/picture">
+                <pic:pic xmlns:pic="http://schemas.openxmlformats.org/drawingml/2006/picture">
+                  <pic:nvPicPr>
+                    <pic:cNvPr id="0" name="Picture 2" descr="C:\Users\Gopi\Downloads\2021-04-17_22h38_38.png"/>
+                    <pic:cNvPicPr>
+                      <a:picLocks noChangeAspect="1" noChangeArrowheads="1"/>
+                    </pic:cNvPicPr>
+                  </pic:nvPicPr>
+                  <pic:blipFill>
+                    <a:blip r:embed="rId8">
+                      <a:extLst>
+                        <a:ext uri="{28A0092B-C50C-407E-A947-70E740481C1C}">
+                          <a14:useLocalDpi xmlns:a14="http://schemas.microsoft.com/office/drawing/2010/main" val="0"/>
+                        </a:ext>
+                      </a:extLst>
+                    </a:blip>
+                    <a:srcRect/>
+                    <a:stretch>
+                      <a:fillRect/>
+                    </a:stretch>
+                  </pic:blipFill>
+                  <pic:spPr bwMode="auto">
+                    <a:xfrm>
+                      <a:off x="0" y="0"/>
+                      <a:ext cx="5943600" cy="3926903"/>
+                    </a:xfrm>
+                    <a:prstGeom prst="rect">
+                      <a:avLst/>
+                    </a:prstGeom>
+                    <a:noFill/>
+                    <a:ln>
+                      <a:noFill/>
+                    </a:ln>
+                  </pic:spPr>
+                </pic:pic>
+              </a:graphicData>
+            </a:graphic>
+          </wp:inline>
+        </w:drawing>
+      </w:r>
+    </w:p>
+    <w:p>
+      <w:pPr>
+        <w:rPr>
+          <w:b/>
+          <w:sz w:val="28"/>
+          <w:szCs w:val="28"/>
+        </w:rPr>
+      </w:pPr>
+      <w:r>
+        <w:rPr>
+          <w:b/>
           <w:sz w:val="28"/>
           <w:szCs w:val="28"/>
         </w:rPr>
@@ -522,6 +585,72 @@
       <w:r>
         <w:rPr>
           <w:b/>
+          <w:noProof/>
+          <w:sz w:val="28"/>
+          <w:szCs w:val="28"/>
+        </w:rPr>
+        <w:lastRenderedPageBreak/>
+        <w:drawing>
+          <wp:inline distT="0" distB="0" distL="0" distR="0">
+            <wp:extent cx="5943600" cy="4923230"/>
+            <wp:effectExtent l="0" t="0" r="0" b="0"/>
+            <wp:docPr id="3" name="Picture 3" descr="C:\Users\Gopi\Downloads\2021-04-17_22h39_47.png"/>
+            <wp:cNvGraphicFramePr>
+              <a:graphicFrameLocks xmlns:a="http://schemas.openxmlformats.org/drawingml/2006/main" noChangeAspect="1"/>
+            </wp:cNvGraphicFramePr>
+            <a:graphic xmlns:a="http://schemas.openxmlformats.org/drawingml/2006/main">
+              <a:graphicData uri="http://schemas.openxmlformats.org/drawingml/2006/picture">
+                <pic:pic xmlns:pic="http://schemas.openxmlformats.org/drawingml/2006/picture">
+                  <pic:nvPicPr>
+                    <pic:cNvPr id="0" name="Picture 3" descr="C:\Users\Gopi\Downloads\2021-04-17_22h39_47.png"/>
+                    <pic:cNvPicPr>
+                      <a:picLocks noChangeAspect="1" noChangeArrowheads="1"/>
+                    </pic:cNvPicPr>
+                  </pic:nvPicPr>
+                  <pic:blipFill>
+                    <a:blip r:embed="rId9">
+                      <a:extLst>
+                        <a:ext uri="{28A0092B-C50C-407E-A947-70E740481C1C}">
+                          <a14:useLocalDpi xmlns:a14="http://schemas.microsoft.com/office/drawing/2010/main" val="0"/>
+                        </a:ext>
+                      </a:extLst>
+                    </a:blip>
+                    <a:srcRect/>
+                    <a:stretch>
+                      <a:fillRect/>
+                    </a:stretch>
+                  </pic:blipFill>
+                  <pic:spPr bwMode="auto">
+                    <a:xfrm>
+                      <a:off x="0" y="0"/>
+                      <a:ext cx="5943600" cy="4923230"/>
+                    </a:xfrm>
+                    <a:prstGeom prst="rect">
+                      <a:avLst/>
+                    </a:prstGeom>
+                    <a:noFill/>
+                    <a:ln>
+                      <a:noFill/>
+                    </a:ln>
+                  </pic:spPr>
+                </pic:pic>
+              </a:graphicData>
+            </a:graphic>
+          </wp:inline>
+        </w:drawing>
+      </w:r>
+    </w:p>
+    <w:p>
+      <w:pPr>
+        <w:rPr>
+          <w:b/>
+          <w:sz w:val="28"/>
+          <w:szCs w:val="28"/>
+        </w:rPr>
+      </w:pPr>
+      <w:r>
+        <w:rPr>
+          <w:b/>
           <w:sz w:val="28"/>
           <w:szCs w:val="28"/>
           <w:highlight w:val="yellow"/>
@@ -553,17 +682,8 @@
           <w:szCs w:val="28"/>
           <w:highlight w:val="yellow"/>
         </w:rPr>
-        <w:t xml:space="preserve"> throws the error if any dependency is not available.</w:t>
-      </w:r>
-    </w:p>
-    <w:p>
-      <w:pPr>
-        <w:rPr>
-          <w:b/>
-          <w:sz w:val="28"/>
-          <w:szCs w:val="28"/>
-        </w:rPr>
-      </w:pPr>
+        <w:t xml:space="preserve"> </w:t>
+      </w:r>
       <w:proofErr w:type="gramStart"/>
       <w:r>
         <w:rPr>
@@ -572,6 +692,35 @@
           <w:szCs w:val="28"/>
           <w:highlight w:val="yellow"/>
         </w:rPr>
+        <w:t>throws</w:t>
+      </w:r>
+      <w:proofErr w:type="gramEnd"/>
+      <w:r>
+        <w:rPr>
+          <w:b/>
+          <w:sz w:val="28"/>
+          <w:szCs w:val="28"/>
+          <w:highlight w:val="yellow"/>
+        </w:rPr>
+        <w:t xml:space="preserve"> the error if any dependency is not available.</w:t>
+      </w:r>
+    </w:p>
+    <w:p>
+      <w:pPr>
+        <w:rPr>
+          <w:b/>
+          <w:sz w:val="28"/>
+          <w:szCs w:val="28"/>
+        </w:rPr>
+      </w:pPr>
+      <w:proofErr w:type="gramStart"/>
+      <w:r>
+        <w:rPr>
+          <w:b/>
+          <w:sz w:val="28"/>
+          <w:szCs w:val="28"/>
+          <w:highlight w:val="yellow"/>
+        </w:rPr>
         <w:t>Another modules</w:t>
       </w:r>
       <w:proofErr w:type="gramEnd"/>
@@ -636,10 +785,96 @@
       <w:r>
         <w:rPr>
           <w:b/>
-          <w:sz w:val="28"/>
-          <w:szCs w:val="28"/>
-        </w:rPr>
-        <w:t xml:space="preserve">But Modules which were loaded lazily creates own injector which are child injectors for our Root Injector and few years ago it could be a problem if you </w:t>
+          <w:noProof/>
+          <w:sz w:val="28"/>
+          <w:szCs w:val="28"/>
+        </w:rPr>
+        <w:lastRenderedPageBreak/>
+        <w:drawing>
+          <wp:inline distT="0" distB="0" distL="0" distR="0">
+            <wp:extent cx="5943600" cy="5406057"/>
+            <wp:effectExtent l="0" t="0" r="0" b="4445"/>
+            <wp:docPr id="4" name="Picture 4" descr="C:\Users\Gopi\Downloads\2021-04-17_22h40_50.png"/>
+            <wp:cNvGraphicFramePr>
+              <a:graphicFrameLocks xmlns:a="http://schemas.openxmlformats.org/drawingml/2006/main" noChangeAspect="1"/>
+            </wp:cNvGraphicFramePr>
+            <a:graphic xmlns:a="http://schemas.openxmlformats.org/drawingml/2006/main">
+              <a:graphicData uri="http://schemas.openxmlformats.org/drawingml/2006/picture">
+                <pic:pic xmlns:pic="http://schemas.openxmlformats.org/drawingml/2006/picture">
+                  <pic:nvPicPr>
+                    <pic:cNvPr id="0" name="Picture 4" descr="C:\Users\Gopi\Downloads\2021-04-17_22h40_50.png"/>
+                    <pic:cNvPicPr>
+                      <a:picLocks noChangeAspect="1" noChangeArrowheads="1"/>
+                    </pic:cNvPicPr>
+                  </pic:nvPicPr>
+                  <pic:blipFill>
+                    <a:blip r:embed="rId10">
+                      <a:extLst>
+                        <a:ext uri="{28A0092B-C50C-407E-A947-70E740481C1C}">
+                          <a14:useLocalDpi xmlns:a14="http://schemas.microsoft.com/office/drawing/2010/main" val="0"/>
+                        </a:ext>
+                      </a:extLst>
+                    </a:blip>
+                    <a:srcRect/>
+                    <a:stretch>
+                      <a:fillRect/>
+                    </a:stretch>
+                  </pic:blipFill>
+                  <pic:spPr bwMode="auto">
+                    <a:xfrm>
+                      <a:off x="0" y="0"/>
+                      <a:ext cx="5943600" cy="5406057"/>
+                    </a:xfrm>
+                    <a:prstGeom prst="rect">
+                      <a:avLst/>
+                    </a:prstGeom>
+                    <a:noFill/>
+                    <a:ln>
+                      <a:noFill/>
+                    </a:ln>
+                  </pic:spPr>
+                </pic:pic>
+              </a:graphicData>
+            </a:graphic>
+          </wp:inline>
+        </w:drawing>
+      </w:r>
+      <w:bookmarkStart w:id="0" w:name="_GoBack"/>
+      <w:bookmarkEnd w:id="0"/>
+    </w:p>
+    <w:p>
+      <w:pPr>
+        <w:rPr>
+          <w:b/>
+          <w:sz w:val="28"/>
+          <w:szCs w:val="28"/>
+        </w:rPr>
+      </w:pPr>
+      <w:r>
+        <w:rPr>
+          <w:b/>
+          <w:sz w:val="28"/>
+          <w:szCs w:val="28"/>
+        </w:rPr>
+        <w:t xml:space="preserve">But Modules which were loaded lazily creates own injector which are child </w:t>
+      </w:r>
+      <w:proofErr w:type="gramStart"/>
+      <w:r>
+        <w:rPr>
+          <w:b/>
+          <w:sz w:val="28"/>
+          <w:szCs w:val="28"/>
+        </w:rPr>
+        <w:t>injectors</w:t>
+      </w:r>
+      <w:proofErr w:type="gramEnd"/>
+      <w:r>
+        <w:rPr>
+          <w:b/>
+          <w:sz w:val="28"/>
+          <w:szCs w:val="28"/>
+        </w:rPr>
+        <w:t xml:space="preserve"> for our Root Injector and few years ago it could be a problem if you </w:t>
       </w:r>
       <w:r>
         <w:rPr>

--- a/DependencyInjection.docx
+++ b/DependencyInjection.docx
@@ -214,10 +214,46 @@
       <w:pPr>
         <w:rPr>
           <w:b/>
-          <w:sz w:val="28"/>
-          <w:szCs w:val="28"/>
-        </w:rPr>
-      </w:pPr>
+          <w:color w:val="244061" w:themeColor="accent1" w:themeShade="80"/>
+          <w:sz w:val="32"/>
+          <w:szCs w:val="32"/>
+        </w:rPr>
+      </w:pPr>
+      <w:r>
+        <w:rPr>
+          <w:b/>
+          <w:color w:val="244061" w:themeColor="accent1" w:themeShade="80"/>
+          <w:sz w:val="32"/>
+          <w:szCs w:val="32"/>
+        </w:rPr>
+        <w:t>Module Injector</w:t>
+      </w:r>
+      <w:r>
+        <w:rPr>
+          <w:b/>
+          <w:color w:val="244061" w:themeColor="accent1" w:themeShade="80"/>
+          <w:sz w:val="32"/>
+          <w:szCs w:val="32"/>
+        </w:rPr>
+        <w:t xml:space="preserve"> hierarchy:</w:t>
+      </w:r>
+    </w:p>
+    <w:p>
+      <w:pPr>
+        <w:rPr>
+          <w:b/>
+          <w:sz w:val="28"/>
+          <w:szCs w:val="28"/>
+        </w:rPr>
+      </w:pPr>
+      <w:r>
+        <w:rPr>
+          <w:b/>
+          <w:sz w:val="28"/>
+          <w:szCs w:val="28"/>
+        </w:rPr>
+        <w:t>=========================</w:t>
+      </w:r>
     </w:p>
     <w:p>
       <w:pPr>
@@ -839,103 +875,479 @@
           </wp:inline>
         </w:drawing>
       </w:r>
+    </w:p>
+    <w:p>
+      <w:pPr>
+        <w:rPr>
+          <w:b/>
+          <w:sz w:val="28"/>
+          <w:szCs w:val="28"/>
+        </w:rPr>
+      </w:pPr>
+      <w:r>
+        <w:rPr>
+          <w:b/>
+          <w:sz w:val="28"/>
+          <w:szCs w:val="28"/>
+        </w:rPr>
+        <w:t xml:space="preserve">But Modules which were loaded lazily creates own injector which are child injectors for our Root Injector and few years ago it could be a problem if you </w:t>
+      </w:r>
+      <w:r>
+        <w:rPr>
+          <w:b/>
+          <w:sz w:val="28"/>
+          <w:szCs w:val="28"/>
+        </w:rPr>
+        <w:t>wanted to have</w:t>
+      </w:r>
+      <w:r>
+        <w:rPr>
+          <w:b/>
+          <w:sz w:val="28"/>
+          <w:szCs w:val="28"/>
+        </w:rPr>
+        <w:t xml:space="preserve"> a singleton service </w:t>
+      </w:r>
+      <w:r>
+        <w:rPr>
+          <w:b/>
+          <w:sz w:val="28"/>
+          <w:szCs w:val="28"/>
+        </w:rPr>
+        <w:t xml:space="preserve">across the application </w:t>
+      </w:r>
+      <w:proofErr w:type="spellStart"/>
+      <w:r>
+        <w:rPr>
+          <w:b/>
+          <w:sz w:val="28"/>
+          <w:szCs w:val="28"/>
+        </w:rPr>
+        <w:t>bcz</w:t>
+      </w:r>
+      <w:proofErr w:type="spellEnd"/>
+      <w:r>
+        <w:rPr>
+          <w:b/>
+          <w:sz w:val="28"/>
+          <w:szCs w:val="28"/>
+        </w:rPr>
+        <w:t xml:space="preserve"> these child injectors creates a new service instance so you would have multiple instances for the same service this problem is resolved by </w:t>
+      </w:r>
+      <w:proofErr w:type="spellStart"/>
+      <w:r>
+        <w:rPr>
+          <w:b/>
+          <w:sz w:val="28"/>
+          <w:szCs w:val="28"/>
+        </w:rPr>
+        <w:t>ProvidedIn</w:t>
+      </w:r>
+      <w:proofErr w:type="spellEnd"/>
+      <w:r>
+        <w:rPr>
+          <w:b/>
+          <w:sz w:val="28"/>
+          <w:szCs w:val="28"/>
+        </w:rPr>
+        <w:t xml:space="preserve"> ‘Root’.</w:t>
+      </w:r>
+    </w:p>
+    <w:p>
+      <w:pPr>
+        <w:rPr>
+          <w:b/>
+          <w:sz w:val="28"/>
+          <w:szCs w:val="28"/>
+        </w:rPr>
+      </w:pPr>
+    </w:p>
+    <w:p>
+      <w:pPr>
+        <w:rPr>
+          <w:b/>
+          <w:sz w:val="28"/>
+          <w:szCs w:val="28"/>
+        </w:rPr>
+      </w:pPr>
+    </w:p>
+    <w:p>
+      <w:pPr>
+        <w:rPr>
+          <w:b/>
+          <w:sz w:val="28"/>
+          <w:szCs w:val="28"/>
+        </w:rPr>
+      </w:pPr>
+    </w:p>
+    <w:p>
+      <w:pPr>
+        <w:rPr>
+          <w:b/>
+          <w:color w:val="244061" w:themeColor="accent1" w:themeShade="80"/>
+          <w:sz w:val="32"/>
+          <w:szCs w:val="32"/>
+        </w:rPr>
+      </w:pPr>
+      <w:r>
+        <w:rPr>
+          <w:b/>
+          <w:color w:val="244061" w:themeColor="accent1" w:themeShade="80"/>
+          <w:sz w:val="32"/>
+          <w:szCs w:val="32"/>
+        </w:rPr>
+        <w:lastRenderedPageBreak/>
+        <w:t xml:space="preserve">Element Injector </w:t>
+      </w:r>
+      <w:proofErr w:type="gramStart"/>
+      <w:r>
+        <w:rPr>
+          <w:b/>
+          <w:color w:val="244061" w:themeColor="accent1" w:themeShade="80"/>
+          <w:sz w:val="32"/>
+          <w:szCs w:val="32"/>
+        </w:rPr>
+        <w:t>hierarchy</w:t>
+      </w:r>
+      <w:r>
+        <w:rPr>
+          <w:b/>
+          <w:color w:val="244061" w:themeColor="accent1" w:themeShade="80"/>
+          <w:sz w:val="32"/>
+          <w:szCs w:val="32"/>
+        </w:rPr>
+        <w:t xml:space="preserve"> :</w:t>
+      </w:r>
+      <w:proofErr w:type="gramEnd"/>
+    </w:p>
+    <w:p>
+      <w:pPr>
+        <w:rPr>
+          <w:b/>
+          <w:color w:val="244061" w:themeColor="accent1" w:themeShade="80"/>
+          <w:sz w:val="32"/>
+          <w:szCs w:val="32"/>
+        </w:rPr>
+      </w:pPr>
+      <w:r>
+        <w:rPr>
+          <w:b/>
+          <w:color w:val="244061" w:themeColor="accent1" w:themeShade="80"/>
+          <w:sz w:val="32"/>
+          <w:szCs w:val="32"/>
+        </w:rPr>
+        <w:t>=========================</w:t>
+      </w:r>
+    </w:p>
+    <w:p>
+      <w:pPr>
+        <w:rPr>
+          <w:b/>
+          <w:sz w:val="28"/>
+          <w:szCs w:val="28"/>
+        </w:rPr>
+      </w:pPr>
+      <w:r>
+        <w:rPr>
+          <w:b/>
+          <w:sz w:val="28"/>
+          <w:szCs w:val="28"/>
+          <w:highlight w:val="yellow"/>
+        </w:rPr>
+        <w:t xml:space="preserve">This is created implicitly at each DOM element. An element injector is empty by default unless you configure it in the </w:t>
+      </w:r>
+      <w:proofErr w:type="gramStart"/>
+      <w:r>
+        <w:rPr>
+          <w:b/>
+          <w:sz w:val="28"/>
+          <w:szCs w:val="28"/>
+          <w:highlight w:val="yellow"/>
+        </w:rPr>
+        <w:t>providers</w:t>
+      </w:r>
+      <w:proofErr w:type="gramEnd"/>
+      <w:r>
+        <w:rPr>
+          <w:b/>
+          <w:sz w:val="28"/>
+          <w:szCs w:val="28"/>
+          <w:highlight w:val="yellow"/>
+        </w:rPr>
+        <w:t xml:space="preserve"> property on Component or Directive level.</w:t>
+      </w:r>
+    </w:p>
+    <w:p>
+      <w:pPr>
+        <w:rPr>
+          <w:b/>
+          <w:color w:val="244061" w:themeColor="accent1" w:themeShade="80"/>
+          <w:sz w:val="32"/>
+          <w:szCs w:val="32"/>
+        </w:rPr>
+      </w:pPr>
+      <w:r>
+        <w:rPr>
+          <w:b/>
+          <w:noProof/>
+          <w:color w:val="4F81BD" w:themeColor="accent1"/>
+          <w:sz w:val="32"/>
+          <w:szCs w:val="32"/>
+        </w:rPr>
+        <w:drawing>
+          <wp:inline distT="0" distB="0" distL="0" distR="0">
+            <wp:extent cx="5943600" cy="2810268"/>
+            <wp:effectExtent l="0" t="0" r="0" b="9525"/>
+            <wp:docPr id="5" name="Picture 5" descr="C:\Users\Gopi\Downloads\2021-04-17_22h52_07.png"/>
+            <wp:cNvGraphicFramePr>
+              <a:graphicFrameLocks xmlns:a="http://schemas.openxmlformats.org/drawingml/2006/main" noChangeAspect="1"/>
+            </wp:cNvGraphicFramePr>
+            <a:graphic xmlns:a="http://schemas.openxmlformats.org/drawingml/2006/main">
+              <a:graphicData uri="http://schemas.openxmlformats.org/drawingml/2006/picture">
+                <pic:pic xmlns:pic="http://schemas.openxmlformats.org/drawingml/2006/picture">
+                  <pic:nvPicPr>
+                    <pic:cNvPr id="0" name="Picture 5" descr="C:\Users\Gopi\Downloads\2021-04-17_22h52_07.png"/>
+                    <pic:cNvPicPr>
+                      <a:picLocks noChangeAspect="1" noChangeArrowheads="1"/>
+                    </pic:cNvPicPr>
+                  </pic:nvPicPr>
+                  <pic:blipFill>
+                    <a:blip r:embed="rId11">
+                      <a:extLst>
+                        <a:ext uri="{28A0092B-C50C-407E-A947-70E740481C1C}">
+                          <a14:useLocalDpi xmlns:a14="http://schemas.microsoft.com/office/drawing/2010/main" val="0"/>
+                        </a:ext>
+                      </a:extLst>
+                    </a:blip>
+                    <a:srcRect/>
+                    <a:stretch>
+                      <a:fillRect/>
+                    </a:stretch>
+                  </pic:blipFill>
+                  <pic:spPr bwMode="auto">
+                    <a:xfrm>
+                      <a:off x="0" y="0"/>
+                      <a:ext cx="5943600" cy="2810268"/>
+                    </a:xfrm>
+                    <a:prstGeom prst="rect">
+                      <a:avLst/>
+                    </a:prstGeom>
+                    <a:noFill/>
+                    <a:ln>
+                      <a:noFill/>
+                    </a:ln>
+                  </pic:spPr>
+                </pic:pic>
+              </a:graphicData>
+            </a:graphic>
+          </wp:inline>
+        </w:drawing>
+      </w:r>
+    </w:p>
+    <w:p>
+      <w:pPr>
+        <w:rPr>
+          <w:b/>
+          <w:color w:val="244061" w:themeColor="accent1" w:themeShade="80"/>
+          <w:sz w:val="32"/>
+          <w:szCs w:val="32"/>
+        </w:rPr>
+      </w:pPr>
+      <w:r>
+        <w:rPr>
+          <w:b/>
+          <w:noProof/>
+          <w:color w:val="4F81BD" w:themeColor="accent1"/>
+          <w:sz w:val="32"/>
+          <w:szCs w:val="32"/>
+        </w:rPr>
+        <w:lastRenderedPageBreak/>
+        <w:drawing>
+          <wp:inline distT="0" distB="0" distL="0" distR="0">
+            <wp:extent cx="5943600" cy="6188302"/>
+            <wp:effectExtent l="0" t="0" r="0" b="3175"/>
+            <wp:docPr id="6" name="Picture 6" descr="C:\Users\Gopi\Downloads\2021-04-17_22h55_46.png"/>
+            <wp:cNvGraphicFramePr>
+              <a:graphicFrameLocks xmlns:a="http://schemas.openxmlformats.org/drawingml/2006/main" noChangeAspect="1"/>
+            </wp:cNvGraphicFramePr>
+            <a:graphic xmlns:a="http://schemas.openxmlformats.org/drawingml/2006/main">
+              <a:graphicData uri="http://schemas.openxmlformats.org/drawingml/2006/picture">
+                <pic:pic xmlns:pic="http://schemas.openxmlformats.org/drawingml/2006/picture">
+                  <pic:nvPicPr>
+                    <pic:cNvPr id="0" name="Picture 6" descr="C:\Users\Gopi\Downloads\2021-04-17_22h55_46.png"/>
+                    <pic:cNvPicPr>
+                      <a:picLocks noChangeAspect="1" noChangeArrowheads="1"/>
+                    </pic:cNvPicPr>
+                  </pic:nvPicPr>
+                  <pic:blipFill>
+                    <a:blip r:embed="rId12">
+                      <a:extLst>
+                        <a:ext uri="{28A0092B-C50C-407E-A947-70E740481C1C}">
+                          <a14:useLocalDpi xmlns:a14="http://schemas.microsoft.com/office/drawing/2010/main" val="0"/>
+                        </a:ext>
+                      </a:extLst>
+                    </a:blip>
+                    <a:srcRect/>
+                    <a:stretch>
+                      <a:fillRect/>
+                    </a:stretch>
+                  </pic:blipFill>
+                  <pic:spPr bwMode="auto">
+                    <a:xfrm>
+                      <a:off x="0" y="0"/>
+                      <a:ext cx="5943600" cy="6188302"/>
+                    </a:xfrm>
+                    <a:prstGeom prst="rect">
+                      <a:avLst/>
+                    </a:prstGeom>
+                    <a:noFill/>
+                    <a:ln>
+                      <a:noFill/>
+                    </a:ln>
+                  </pic:spPr>
+                </pic:pic>
+              </a:graphicData>
+            </a:graphic>
+          </wp:inline>
+        </w:drawing>
+      </w:r>
+    </w:p>
+    <w:p>
+      <w:pPr>
+        <w:rPr>
+          <w:b/>
+          <w:color w:val="244061" w:themeColor="accent1" w:themeShade="80"/>
+          <w:sz w:val="32"/>
+          <w:szCs w:val="32"/>
+        </w:rPr>
+      </w:pPr>
+      <w:r>
+        <w:rPr>
+          <w:b/>
+          <w:noProof/>
+          <w:color w:val="4F81BD" w:themeColor="accent1"/>
+          <w:sz w:val="32"/>
+          <w:szCs w:val="32"/>
+        </w:rPr>
+        <w:lastRenderedPageBreak/>
+        <w:drawing>
+          <wp:inline distT="0" distB="0" distL="0" distR="0">
+            <wp:extent cx="5943600" cy="3259059"/>
+            <wp:effectExtent l="0" t="0" r="0" b="0"/>
+            <wp:docPr id="7" name="Picture 7" descr="C:\Users\Gopi\Downloads\2021-04-17_22h57_21.png"/>
+            <wp:cNvGraphicFramePr>
+              <a:graphicFrameLocks xmlns:a="http://schemas.openxmlformats.org/drawingml/2006/main" noChangeAspect="1"/>
+            </wp:cNvGraphicFramePr>
+            <a:graphic xmlns:a="http://schemas.openxmlformats.org/drawingml/2006/main">
+              <a:graphicData uri="http://schemas.openxmlformats.org/drawingml/2006/picture">
+                <pic:pic xmlns:pic="http://schemas.openxmlformats.org/drawingml/2006/picture">
+                  <pic:nvPicPr>
+                    <pic:cNvPr id="0" name="Picture 7" descr="C:\Users\Gopi\Downloads\2021-04-17_22h57_21.png"/>
+                    <pic:cNvPicPr>
+                      <a:picLocks noChangeAspect="1" noChangeArrowheads="1"/>
+                    </pic:cNvPicPr>
+                  </pic:nvPicPr>
+                  <pic:blipFill>
+                    <a:blip r:embed="rId13">
+                      <a:extLst>
+                        <a:ext uri="{28A0092B-C50C-407E-A947-70E740481C1C}">
+                          <a14:useLocalDpi xmlns:a14="http://schemas.microsoft.com/office/drawing/2010/main" val="0"/>
+                        </a:ext>
+                      </a:extLst>
+                    </a:blip>
+                    <a:srcRect/>
+                    <a:stretch>
+                      <a:fillRect/>
+                    </a:stretch>
+                  </pic:blipFill>
+                  <pic:spPr bwMode="auto">
+                    <a:xfrm>
+                      <a:off x="0" y="0"/>
+                      <a:ext cx="5943600" cy="3259059"/>
+                    </a:xfrm>
+                    <a:prstGeom prst="rect">
+                      <a:avLst/>
+                    </a:prstGeom>
+                    <a:noFill/>
+                    <a:ln>
+                      <a:noFill/>
+                    </a:ln>
+                  </pic:spPr>
+                </pic:pic>
+              </a:graphicData>
+            </a:graphic>
+          </wp:inline>
+        </w:drawing>
+      </w:r>
+    </w:p>
+    <w:p>
+      <w:pPr>
+        <w:rPr>
+          <w:b/>
+          <w:color w:val="244061" w:themeColor="accent1" w:themeShade="80"/>
+          <w:sz w:val="32"/>
+          <w:szCs w:val="32"/>
+        </w:rPr>
+      </w:pPr>
+      <w:r>
+        <w:rPr>
+          <w:b/>
+          <w:noProof/>
+          <w:color w:val="4F81BD" w:themeColor="accent1"/>
+          <w:sz w:val="32"/>
+          <w:szCs w:val="32"/>
+        </w:rPr>
+        <w:drawing>
+          <wp:inline distT="0" distB="0" distL="0" distR="0">
+            <wp:extent cx="5943600" cy="3358945"/>
+            <wp:effectExtent l="0" t="0" r="0" b="0"/>
+            <wp:docPr id="8" name="Picture 8" descr="C:\Users\Gopi\Downloads\2021-04-17_22h59_43.png"/>
+            <wp:cNvGraphicFramePr>
+              <a:graphicFrameLocks xmlns:a="http://schemas.openxmlformats.org/drawingml/2006/main" noChangeAspect="1"/>
+            </wp:cNvGraphicFramePr>
+            <a:graphic xmlns:a="http://schemas.openxmlformats.org/drawingml/2006/main">
+              <a:graphicData uri="http://schemas.openxmlformats.org/drawingml/2006/picture">
+                <pic:pic xmlns:pic="http://schemas.openxmlformats.org/drawingml/2006/picture">
+                  <pic:nvPicPr>
+                    <pic:cNvPr id="0" name="Picture 8" descr="C:\Users\Gopi\Downloads\2021-04-17_22h59_43.png"/>
+                    <pic:cNvPicPr>
+                      <a:picLocks noChangeAspect="1" noChangeArrowheads="1"/>
+                    </pic:cNvPicPr>
+                  </pic:nvPicPr>
+                  <pic:blipFill>
+                    <a:blip r:embed="rId14">
+                      <a:extLst>
+                        <a:ext uri="{28A0092B-C50C-407E-A947-70E740481C1C}">
+                          <a14:useLocalDpi xmlns:a14="http://schemas.microsoft.com/office/drawing/2010/main" val="0"/>
+                        </a:ext>
+                      </a:extLst>
+                    </a:blip>
+                    <a:srcRect/>
+                    <a:stretch>
+                      <a:fillRect/>
+                    </a:stretch>
+                  </pic:blipFill>
+                  <pic:spPr bwMode="auto">
+                    <a:xfrm>
+                      <a:off x="0" y="0"/>
+                      <a:ext cx="5943600" cy="3358945"/>
+                    </a:xfrm>
+                    <a:prstGeom prst="rect">
+                      <a:avLst/>
+                    </a:prstGeom>
+                    <a:noFill/>
+                    <a:ln>
+                      <a:noFill/>
+                    </a:ln>
+                  </pic:spPr>
+                </pic:pic>
+              </a:graphicData>
+            </a:graphic>
+          </wp:inline>
+        </w:drawing>
+      </w:r>
       <w:bookmarkStart w:id="0" w:name="_GoBack"/>
       <w:bookmarkEnd w:id="0"/>
-    </w:p>
-    <w:p>
-      <w:pPr>
-        <w:rPr>
-          <w:b/>
-          <w:sz w:val="28"/>
-          <w:szCs w:val="28"/>
-        </w:rPr>
-      </w:pPr>
-      <w:r>
-        <w:rPr>
-          <w:b/>
-          <w:sz w:val="28"/>
-          <w:szCs w:val="28"/>
-        </w:rPr>
-        <w:t xml:space="preserve">But Modules which were loaded lazily creates own injector which are child </w:t>
-      </w:r>
-      <w:proofErr w:type="gramStart"/>
-      <w:r>
-        <w:rPr>
-          <w:b/>
-          <w:sz w:val="28"/>
-          <w:szCs w:val="28"/>
-        </w:rPr>
-        <w:t>injectors</w:t>
-      </w:r>
-      <w:proofErr w:type="gramEnd"/>
-      <w:r>
-        <w:rPr>
-          <w:b/>
-          <w:sz w:val="28"/>
-          <w:szCs w:val="28"/>
-        </w:rPr>
-        <w:t xml:space="preserve"> for our Root Injector and few years ago it could be a problem if you </w:t>
-      </w:r>
-      <w:r>
-        <w:rPr>
-          <w:b/>
-          <w:sz w:val="28"/>
-          <w:szCs w:val="28"/>
-        </w:rPr>
-        <w:t>wanted to have</w:t>
-      </w:r>
-      <w:r>
-        <w:rPr>
-          <w:b/>
-          <w:sz w:val="28"/>
-          <w:szCs w:val="28"/>
-        </w:rPr>
-        <w:t xml:space="preserve"> a singleton service </w:t>
-      </w:r>
-      <w:r>
-        <w:rPr>
-          <w:b/>
-          <w:sz w:val="28"/>
-          <w:szCs w:val="28"/>
-        </w:rPr>
-        <w:t xml:space="preserve">across the application </w:t>
-      </w:r>
-      <w:proofErr w:type="spellStart"/>
-      <w:r>
-        <w:rPr>
-          <w:b/>
-          <w:sz w:val="28"/>
-          <w:szCs w:val="28"/>
-        </w:rPr>
-        <w:t>bcz</w:t>
-      </w:r>
-      <w:proofErr w:type="spellEnd"/>
-      <w:r>
-        <w:rPr>
-          <w:b/>
-          <w:sz w:val="28"/>
-          <w:szCs w:val="28"/>
-        </w:rPr>
-        <w:t xml:space="preserve"> these child injectors creates a new service instance so you would have multiple instances for the same service this problem is resolved by </w:t>
-      </w:r>
-      <w:proofErr w:type="spellStart"/>
-      <w:r>
-        <w:rPr>
-          <w:b/>
-          <w:sz w:val="28"/>
-          <w:szCs w:val="28"/>
-        </w:rPr>
-        <w:t>ProvidedIn</w:t>
-      </w:r>
-      <w:proofErr w:type="spellEnd"/>
-      <w:r>
-        <w:rPr>
-          <w:b/>
-          <w:sz w:val="28"/>
-          <w:szCs w:val="28"/>
-        </w:rPr>
-        <w:t xml:space="preserve"> ‘Root’.</w:t>
-      </w:r>
     </w:p>
     <w:sectPr>
       <w:pgSz w:w="12240" w:h="15840"/>

--- a/DependencyInjection.docx
+++ b/DependencyInjection.docx
@@ -226,16 +226,7 @@
           <w:sz w:val="32"/>
           <w:szCs w:val="32"/>
         </w:rPr>
-        <w:t>Module Injector</w:t>
-      </w:r>
-      <w:r>
-        <w:rPr>
-          <w:b/>
-          <w:color w:val="244061" w:themeColor="accent1" w:themeShade="80"/>
-          <w:sz w:val="32"/>
-          <w:szCs w:val="32"/>
-        </w:rPr>
-        <w:t xml:space="preserve"> hierarchy:</w:t>
+        <w:t>Module Injector hierarchy:</w:t>
       </w:r>
     </w:p>
     <w:p>
@@ -718,27 +709,7 @@
           <w:szCs w:val="28"/>
           <w:highlight w:val="yellow"/>
         </w:rPr>
-        <w:t xml:space="preserve"> </w:t>
-      </w:r>
-      <w:proofErr w:type="gramStart"/>
-      <w:r>
-        <w:rPr>
-          <w:b/>
-          <w:sz w:val="28"/>
-          <w:szCs w:val="28"/>
-          <w:highlight w:val="yellow"/>
-        </w:rPr>
-        <w:t>throws</w:t>
-      </w:r>
-      <w:proofErr w:type="gramEnd"/>
-      <w:r>
-        <w:rPr>
-          <w:b/>
-          <w:sz w:val="28"/>
-          <w:szCs w:val="28"/>
-          <w:highlight w:val="yellow"/>
-        </w:rPr>
-        <w:t xml:space="preserve"> the error if any dependency is not available.</w:t>
+        <w:t xml:space="preserve"> throws the error if any dependency is not available.</w:t>
       </w:r>
     </w:p>
     <w:p>
@@ -1346,8 +1317,229 @@
           </wp:inline>
         </w:drawing>
       </w:r>
+    </w:p>
+    <w:p>
+      <w:pPr>
+        <w:rPr>
+          <w:b/>
+          <w:color w:val="244061" w:themeColor="accent1" w:themeShade="80"/>
+          <w:sz w:val="32"/>
+          <w:szCs w:val="32"/>
+        </w:rPr>
+      </w:pPr>
+    </w:p>
+    <w:p>
+      <w:pPr>
+        <w:rPr>
+          <w:b/>
+          <w:color w:val="244061" w:themeColor="accent1" w:themeShade="80"/>
+          <w:sz w:val="32"/>
+          <w:szCs w:val="32"/>
+        </w:rPr>
+      </w:pPr>
+    </w:p>
+    <w:p>
+      <w:pPr>
+        <w:rPr>
+          <w:b/>
+          <w:color w:val="244061" w:themeColor="accent1" w:themeShade="80"/>
+          <w:sz w:val="32"/>
+          <w:szCs w:val="32"/>
+        </w:rPr>
+      </w:pPr>
+    </w:p>
+    <w:p>
+      <w:pPr>
+        <w:rPr>
+          <w:b/>
+          <w:color w:val="244061" w:themeColor="accent1" w:themeShade="80"/>
+          <w:sz w:val="32"/>
+          <w:szCs w:val="32"/>
+        </w:rPr>
+      </w:pPr>
+      <w:r>
+        <w:rPr>
+          <w:b/>
+          <w:color w:val="244061" w:themeColor="accent1" w:themeShade="80"/>
+          <w:sz w:val="32"/>
+          <w:szCs w:val="32"/>
+        </w:rPr>
+        <w:lastRenderedPageBreak/>
+        <w:t>Resolution Modifiers:</w:t>
+      </w:r>
+    </w:p>
+    <w:p>
+      <w:pPr>
+        <w:rPr>
+          <w:b/>
+          <w:color w:val="244061" w:themeColor="accent1" w:themeShade="80"/>
+          <w:sz w:val="32"/>
+          <w:szCs w:val="32"/>
+        </w:rPr>
+      </w:pPr>
+      <w:r>
+        <w:rPr>
+          <w:b/>
+          <w:color w:val="244061" w:themeColor="accent1" w:themeShade="80"/>
+          <w:sz w:val="32"/>
+          <w:szCs w:val="32"/>
+        </w:rPr>
+        <w:t>====================</w:t>
+      </w:r>
+    </w:p>
+    <w:p>
+      <w:pPr>
+        <w:ind w:firstLine="720"/>
+        <w:rPr>
+          <w:b/>
+          <w:sz w:val="28"/>
+          <w:szCs w:val="28"/>
+        </w:rPr>
+      </w:pPr>
+      <w:proofErr w:type="spellStart"/>
+      <w:r>
+        <w:rPr>
+          <w:b/>
+          <w:sz w:val="28"/>
+          <w:szCs w:val="28"/>
+        </w:rPr>
+        <w:t>Angular’s</w:t>
+      </w:r>
+      <w:proofErr w:type="spellEnd"/>
+      <w:r>
+        <w:rPr>
+          <w:b/>
+          <w:sz w:val="28"/>
+          <w:szCs w:val="28"/>
+        </w:rPr>
+        <w:t xml:space="preserve"> DI resolution can be modified with </w:t>
+      </w:r>
+      <w:proofErr w:type="gramStart"/>
+      <w:r>
+        <w:rPr>
+          <w:b/>
+          <w:color w:val="244061" w:themeColor="accent1" w:themeShade="80"/>
+          <w:sz w:val="28"/>
+          <w:szCs w:val="28"/>
+        </w:rPr>
+        <w:t>@Optional(</w:t>
+      </w:r>
+      <w:proofErr w:type="gramEnd"/>
+      <w:r>
+        <w:rPr>
+          <w:b/>
+          <w:color w:val="244061" w:themeColor="accent1" w:themeShade="80"/>
+          <w:sz w:val="28"/>
+          <w:szCs w:val="28"/>
+        </w:rPr>
+        <w:t>)</w:t>
+      </w:r>
+      <w:r>
+        <w:rPr>
+          <w:b/>
+          <w:sz w:val="28"/>
+          <w:szCs w:val="28"/>
+        </w:rPr>
+        <w:t xml:space="preserve">, </w:t>
+      </w:r>
+      <w:r>
+        <w:rPr>
+          <w:b/>
+          <w:color w:val="244061" w:themeColor="accent1" w:themeShade="80"/>
+          <w:sz w:val="28"/>
+          <w:szCs w:val="28"/>
+        </w:rPr>
+        <w:t>@Self(), @</w:t>
+      </w:r>
+      <w:proofErr w:type="spellStart"/>
+      <w:r>
+        <w:rPr>
+          <w:b/>
+          <w:color w:val="244061" w:themeColor="accent1" w:themeShade="80"/>
+          <w:sz w:val="28"/>
+          <w:szCs w:val="28"/>
+        </w:rPr>
+        <w:t>SelfSkip</w:t>
+      </w:r>
+      <w:proofErr w:type="spellEnd"/>
+      <w:r>
+        <w:rPr>
+          <w:b/>
+          <w:color w:val="244061" w:themeColor="accent1" w:themeShade="80"/>
+          <w:sz w:val="28"/>
+          <w:szCs w:val="28"/>
+        </w:rPr>
+        <w:t xml:space="preserve">() </w:t>
+      </w:r>
+      <w:r>
+        <w:rPr>
+          <w:b/>
+          <w:sz w:val="28"/>
+          <w:szCs w:val="28"/>
+        </w:rPr>
+        <w:t xml:space="preserve">and </w:t>
+      </w:r>
+      <w:r>
+        <w:rPr>
+          <w:b/>
+          <w:color w:val="244061" w:themeColor="accent1" w:themeShade="80"/>
+          <w:sz w:val="28"/>
+          <w:szCs w:val="28"/>
+        </w:rPr>
+        <w:t>@Host()</w:t>
+      </w:r>
+      <w:r>
+        <w:rPr>
+          <w:b/>
+          <w:sz w:val="28"/>
+          <w:szCs w:val="28"/>
+        </w:rPr>
+        <w:t>.</w:t>
+      </w:r>
+    </w:p>
+    <w:p>
+      <w:pPr>
+        <w:pStyle w:val="ListParagraph"/>
+        <w:numPr>
+          <w:ilvl w:val="0"/>
+          <w:numId w:val="2"/>
+        </w:numPr>
+        <w:rPr>
+          <w:b/>
+          <w:sz w:val="28"/>
+          <w:szCs w:val="28"/>
+        </w:rPr>
+      </w:pPr>
+      <w:proofErr w:type="gramStart"/>
+      <w:r>
+        <w:rPr>
+          <w:b/>
+          <w:sz w:val="28"/>
+          <w:szCs w:val="28"/>
+        </w:rPr>
+        <w:t>@Optional(</w:t>
+      </w:r>
+      <w:proofErr w:type="gramEnd"/>
+      <w:r>
+        <w:rPr>
+          <w:b/>
+          <w:sz w:val="28"/>
+          <w:szCs w:val="28"/>
+        </w:rPr>
+        <w:t>) =&gt; this allows the injected service as optional. If instance not found it does not throw any error.</w:t>
+      </w:r>
       <w:bookmarkStart w:id="0" w:name="_GoBack"/>
       <w:bookmarkEnd w:id="0"/>
+    </w:p>
+    <w:p>
+      <w:pPr>
+        <w:rPr>
+          <w:b/>
+          <w:color w:val="244061" w:themeColor="accent1" w:themeShade="80"/>
+          <w:sz w:val="32"/>
+          <w:szCs w:val="32"/>
+        </w:rPr>
+      </w:pPr>
     </w:p>
     <w:sectPr>
       <w:pgSz w:w="12240" w:h="15840"/>
@@ -1450,8 +1642,100 @@
       </w:pPr>
     </w:lvl>
   </w:abstractNum>
+  <w:abstractNum w:abstractNumId="1">
+    <w:nsid w:val="5B023770"/>
+    <w:multiLevelType w:val="hybridMultilevel"/>
+    <w:tmpl w:val="CE726A76"/>
+    <w:lvl w:ilvl="0" w:tplc="0409000F">
+      <w:start w:val="1"/>
+      <w:numFmt w:val="decimal"/>
+      <w:lvlText w:val="%1."/>
+      <w:lvlJc w:val="left"/>
+      <w:pPr>
+        <w:ind w:left="720" w:hanging="360"/>
+      </w:pPr>
+      <w:rPr>
+        <w:rFonts w:hint="default"/>
+      </w:rPr>
+    </w:lvl>
+    <w:lvl w:ilvl="1" w:tplc="04090019" w:tentative="1">
+      <w:start w:val="1"/>
+      <w:numFmt w:val="lowerLetter"/>
+      <w:lvlText w:val="%2."/>
+      <w:lvlJc w:val="left"/>
+      <w:pPr>
+        <w:ind w:left="1440" w:hanging="360"/>
+      </w:pPr>
+    </w:lvl>
+    <w:lvl w:ilvl="2" w:tplc="0409001B" w:tentative="1">
+      <w:start w:val="1"/>
+      <w:numFmt w:val="lowerRoman"/>
+      <w:lvlText w:val="%3."/>
+      <w:lvlJc w:val="right"/>
+      <w:pPr>
+        <w:ind w:left="2160" w:hanging="180"/>
+      </w:pPr>
+    </w:lvl>
+    <w:lvl w:ilvl="3" w:tplc="0409000F" w:tentative="1">
+      <w:start w:val="1"/>
+      <w:numFmt w:val="decimal"/>
+      <w:lvlText w:val="%4."/>
+      <w:lvlJc w:val="left"/>
+      <w:pPr>
+        <w:ind w:left="2880" w:hanging="360"/>
+      </w:pPr>
+    </w:lvl>
+    <w:lvl w:ilvl="4" w:tplc="04090019" w:tentative="1">
+      <w:start w:val="1"/>
+      <w:numFmt w:val="lowerLetter"/>
+      <w:lvlText w:val="%5."/>
+      <w:lvlJc w:val="left"/>
+      <w:pPr>
+        <w:ind w:left="3600" w:hanging="360"/>
+      </w:pPr>
+    </w:lvl>
+    <w:lvl w:ilvl="5" w:tplc="0409001B" w:tentative="1">
+      <w:start w:val="1"/>
+      <w:numFmt w:val="lowerRoman"/>
+      <w:lvlText w:val="%6."/>
+      <w:lvlJc w:val="right"/>
+      <w:pPr>
+        <w:ind w:left="4320" w:hanging="180"/>
+      </w:pPr>
+    </w:lvl>
+    <w:lvl w:ilvl="6" w:tplc="0409000F" w:tentative="1">
+      <w:start w:val="1"/>
+      <w:numFmt w:val="decimal"/>
+      <w:lvlText w:val="%7."/>
+      <w:lvlJc w:val="left"/>
+      <w:pPr>
+        <w:ind w:left="5040" w:hanging="360"/>
+      </w:pPr>
+    </w:lvl>
+    <w:lvl w:ilvl="7" w:tplc="04090019" w:tentative="1">
+      <w:start w:val="1"/>
+      <w:numFmt w:val="lowerLetter"/>
+      <w:lvlText w:val="%8."/>
+      <w:lvlJc w:val="left"/>
+      <w:pPr>
+        <w:ind w:left="5760" w:hanging="360"/>
+      </w:pPr>
+    </w:lvl>
+    <w:lvl w:ilvl="8" w:tplc="0409001B" w:tentative="1">
+      <w:start w:val="1"/>
+      <w:numFmt w:val="lowerRoman"/>
+      <w:lvlText w:val="%9."/>
+      <w:lvlJc w:val="right"/>
+      <w:pPr>
+        <w:ind w:left="6480" w:hanging="180"/>
+      </w:pPr>
+    </w:lvl>
+  </w:abstractNum>
   <w:num w:numId="1">
     <w:abstractNumId w:val="0"/>
+  </w:num>
+  <w:num w:numId="2">
+    <w:abstractNumId w:val="1"/>
   </w:num>
 </w:numbering>
 </file>

--- a/DependencyInjection.docx
+++ b/DependencyInjection.docx
@@ -1527,6 +1527,158 @@
           <w:szCs w:val="28"/>
         </w:rPr>
         <w:t>) =&gt; this allows the injected service as optional. If instance not found it does not throw any error.</w:t>
+      </w:r>
+    </w:p>
+    <w:p>
+      <w:pPr>
+        <w:pStyle w:val="ListParagraph"/>
+        <w:numPr>
+          <w:ilvl w:val="0"/>
+          <w:numId w:val="2"/>
+        </w:numPr>
+        <w:rPr>
+          <w:b/>
+          <w:sz w:val="28"/>
+          <w:szCs w:val="28"/>
+        </w:rPr>
+      </w:pPr>
+      <w:proofErr w:type="gramStart"/>
+      <w:r>
+        <w:rPr>
+          <w:b/>
+          <w:sz w:val="28"/>
+          <w:szCs w:val="28"/>
+        </w:rPr>
+        <w:t>@Self(</w:t>
+      </w:r>
+      <w:proofErr w:type="gramEnd"/>
+      <w:r>
+        <w:rPr>
+          <w:b/>
+          <w:sz w:val="28"/>
+          <w:szCs w:val="28"/>
+        </w:rPr>
+        <w:t xml:space="preserve">) =&gt; </w:t>
+      </w:r>
+      <w:r>
+        <w:rPr>
+          <w:b/>
+          <w:sz w:val="28"/>
+          <w:szCs w:val="28"/>
+        </w:rPr>
+        <w:t xml:space="preserve">Angular will only look at the </w:t>
+      </w:r>
+      <w:proofErr w:type="spellStart"/>
+      <w:r>
+        <w:rPr>
+          <w:b/>
+          <w:sz w:val="28"/>
+          <w:szCs w:val="28"/>
+        </w:rPr>
+        <w:t>ElementInjector</w:t>
+      </w:r>
+      <w:proofErr w:type="spellEnd"/>
+      <w:r>
+        <w:rPr>
+          <w:b/>
+          <w:sz w:val="28"/>
+          <w:szCs w:val="28"/>
+        </w:rPr>
+        <w:t xml:space="preserve"> for the current component or directive(</w:t>
+      </w:r>
+      <w:proofErr w:type="spellStart"/>
+      <w:r>
+        <w:rPr>
+          <w:b/>
+          <w:sz w:val="28"/>
+          <w:szCs w:val="28"/>
+        </w:rPr>
+        <w:t>i.e</w:t>
+      </w:r>
+      <w:proofErr w:type="spellEnd"/>
+      <w:r>
+        <w:rPr>
+          <w:b/>
+          <w:sz w:val="28"/>
+          <w:szCs w:val="28"/>
+        </w:rPr>
+        <w:t xml:space="preserve"> Providers property).</w:t>
+      </w:r>
+    </w:p>
+    <w:p>
+      <w:pPr>
+        <w:pStyle w:val="ListParagraph"/>
+        <w:numPr>
+          <w:ilvl w:val="0"/>
+          <w:numId w:val="2"/>
+        </w:numPr>
+        <w:rPr>
+          <w:b/>
+          <w:sz w:val="28"/>
+          <w:szCs w:val="28"/>
+        </w:rPr>
+      </w:pPr>
+      <w:proofErr w:type="gramStart"/>
+      <w:r>
+        <w:rPr>
+          <w:b/>
+          <w:sz w:val="28"/>
+          <w:szCs w:val="28"/>
+        </w:rPr>
+        <w:t>@</w:t>
+      </w:r>
+      <w:proofErr w:type="spellStart"/>
+      <w:r>
+        <w:rPr>
+          <w:b/>
+          <w:sz w:val="28"/>
+          <w:szCs w:val="28"/>
+        </w:rPr>
+        <w:t>SkipSelf</w:t>
+      </w:r>
+      <w:proofErr w:type="spellEnd"/>
+      <w:r>
+        <w:rPr>
+          <w:b/>
+          <w:sz w:val="28"/>
+          <w:szCs w:val="28"/>
+        </w:rPr>
+        <w:t>(</w:t>
+      </w:r>
+      <w:proofErr w:type="gramEnd"/>
+      <w:r>
+        <w:rPr>
+          <w:b/>
+          <w:sz w:val="28"/>
+          <w:szCs w:val="28"/>
+        </w:rPr>
+        <w:t xml:space="preserve">) =&gt; </w:t>
+      </w:r>
+      <w:r>
+        <w:rPr>
+          <w:b/>
+          <w:sz w:val="28"/>
+          <w:szCs w:val="28"/>
+        </w:rPr>
+        <w:t xml:space="preserve">Angular starts its search for a service in the parent </w:t>
+      </w:r>
+      <w:proofErr w:type="spellStart"/>
+      <w:r>
+        <w:rPr>
+          <w:b/>
+          <w:sz w:val="28"/>
+          <w:szCs w:val="28"/>
+        </w:rPr>
+        <w:t>ElementInjector</w:t>
+      </w:r>
+      <w:proofErr w:type="spellEnd"/>
+      <w:r>
+        <w:rPr>
+          <w:b/>
+          <w:sz w:val="28"/>
+          <w:szCs w:val="28"/>
+        </w:rPr>
+        <w:t>, rather than in the current one.</w:t>
       </w:r>
       <w:bookmarkStart w:id="0" w:name="_GoBack"/>
       <w:bookmarkEnd w:id="0"/>

--- a/DependencyInjection.docx
+++ b/DependencyInjection.docx
@@ -1608,6 +1608,42 @@
     <w:p>
       <w:pPr>
         <w:pStyle w:val="ListParagraph"/>
+        <w:rPr>
+          <w:b/>
+          <w:sz w:val="28"/>
+          <w:szCs w:val="28"/>
+        </w:rPr>
+      </w:pPr>
+      <w:r>
+        <w:rPr>
+          <w:b/>
+          <w:sz w:val="28"/>
+          <w:szCs w:val="28"/>
+        </w:rPr>
+        <w:t>(</w:t>
+      </w:r>
+      <w:proofErr w:type="gramStart"/>
+      <w:r>
+        <w:rPr>
+          <w:b/>
+          <w:sz w:val="28"/>
+          <w:szCs w:val="28"/>
+        </w:rPr>
+        <w:t>it</w:t>
+      </w:r>
+      <w:proofErr w:type="gramEnd"/>
+      <w:r>
+        <w:rPr>
+          <w:b/>
+          <w:sz w:val="28"/>
+          <w:szCs w:val="28"/>
+        </w:rPr>
+        <w:t xml:space="preserve"> creates its own instance results multiple instance for the same service if it is injected anywhere in the application)</w:t>
+      </w:r>
+    </w:p>
+    <w:p>
+      <w:pPr>
+        <w:pStyle w:val="ListParagraph"/>
         <w:numPr>
           <w:ilvl w:val="0"/>
           <w:numId w:val="2"/>
@@ -1678,10 +1714,26 @@
           <w:sz w:val="28"/>
           <w:szCs w:val="28"/>
         </w:rPr>
-        <w:t>, rather than in the current one.</w:t>
+        <w:t xml:space="preserve"> and above</w:t>
+      </w:r>
+      <w:r>
+        <w:rPr>
+          <w:b/>
+          <w:sz w:val="28"/>
+          <w:szCs w:val="28"/>
+        </w:rPr>
+        <w:t>, rather than in the c</w:t>
       </w:r>
       <w:bookmarkStart w:id="0" w:name="_GoBack"/>
       <w:bookmarkEnd w:id="0"/>
+      <w:r>
+        <w:rPr>
+          <w:b/>
+          <w:sz w:val="28"/>
+          <w:szCs w:val="28"/>
+        </w:rPr>
+        <w:t>urrent one.</w:t>
+      </w:r>
     </w:p>
     <w:p>
       <w:pPr>

--- a/DependencyInjection.docx
+++ b/DependencyInjection.docx
@@ -1722,18 +1722,40 @@
           <w:sz w:val="28"/>
           <w:szCs w:val="28"/>
         </w:rPr>
-        <w:t>, rather than in the c</w:t>
+        <w:t>, rather than in the current one.</w:t>
+      </w:r>
+    </w:p>
+    <w:p>
+      <w:pPr>
+        <w:pStyle w:val="ListParagraph"/>
+        <w:numPr>
+          <w:ilvl w:val="0"/>
+          <w:numId w:val="2"/>
+        </w:numPr>
+        <w:rPr>
+          <w:b/>
+          <w:sz w:val="28"/>
+          <w:szCs w:val="28"/>
+        </w:rPr>
+      </w:pPr>
+      <w:r>
+        <w:rPr>
+          <w:b/>
+          <w:sz w:val="28"/>
+          <w:szCs w:val="28"/>
+        </w:rPr>
+        <w:t xml:space="preserve">@Host() =&gt; </w:t>
+      </w:r>
+      <w:r>
+        <w:rPr>
+          <w:b/>
+          <w:sz w:val="28"/>
+          <w:szCs w:val="28"/>
+        </w:rPr>
+        <w:t>Every Angular component has its own Host Element(selector), Host resolution modifier works for Host element should be the last stop for searching for Injector.</w:t>
       </w:r>
       <w:bookmarkStart w:id="0" w:name="_GoBack"/>
       <w:bookmarkEnd w:id="0"/>
-      <w:r>
-        <w:rPr>
-          <w:b/>
-          <w:sz w:val="28"/>
-          <w:szCs w:val="28"/>
-        </w:rPr>
-        <w:t>urrent one.</w:t>
-      </w:r>
     </w:p>
     <w:p>
       <w:pPr>

--- a/DependencyInjection.docx
+++ b/DependencyInjection.docx
@@ -1412,7 +1412,25 @@
           <w:sz w:val="28"/>
           <w:szCs w:val="28"/>
         </w:rPr>
-        <w:t xml:space="preserve"> DI resolution can be modified with </w:t>
+        <w:t xml:space="preserve"> DI resolution can be </w:t>
+      </w:r>
+      <w:r>
+        <w:rPr>
+          <w:b/>
+          <w:sz w:val="28"/>
+          <w:szCs w:val="28"/>
+        </w:rPr>
+        <w:t>controlled</w:t>
+      </w:r>
+      <w:bookmarkStart w:id="0" w:name="_GoBack"/>
+      <w:bookmarkEnd w:id="0"/>
+      <w:r>
+        <w:rPr>
+          <w:b/>
+          <w:sz w:val="28"/>
+          <w:szCs w:val="28"/>
+        </w:rPr>
+        <w:t xml:space="preserve"> with </w:t>
       </w:r>
       <w:proofErr w:type="gramStart"/>
       <w:r>
@@ -1754,8 +1772,6 @@
         </w:rPr>
         <w:t>Every Angular component has its own Host Element(selector), Host resolution modifier works for Host element should be the last stop for searching for Injector.</w:t>
       </w:r>
-      <w:bookmarkStart w:id="0" w:name="_GoBack"/>
-      <w:bookmarkEnd w:id="0"/>
     </w:p>
     <w:p>
       <w:pPr>

--- a/DependencyInjection.docx
+++ b/DependencyInjection.docx
@@ -1422,8 +1422,6 @@
         </w:rPr>
         <w:t>controlled</w:t>
       </w:r>
-      <w:bookmarkStart w:id="0" w:name="_GoBack"/>
-      <w:bookmarkEnd w:id="0"/>
       <w:r>
         <w:rPr>
           <w:b/>
@@ -1771,6 +1769,72 @@
           <w:szCs w:val="28"/>
         </w:rPr>
         <w:t>Every Angular component has its own Host Element(selector), Host resolution modifier works for Host element should be the last stop for searching for Injector.</w:t>
+      </w:r>
+    </w:p>
+    <w:p>
+      <w:pPr>
+        <w:rPr>
+          <w:b/>
+          <w:sz w:val="28"/>
+          <w:szCs w:val="28"/>
+        </w:rPr>
+      </w:pPr>
+    </w:p>
+    <w:p>
+      <w:pPr>
+        <w:rPr>
+          <w:b/>
+          <w:color w:val="244061" w:themeColor="accent1" w:themeShade="80"/>
+          <w:sz w:val="32"/>
+          <w:szCs w:val="32"/>
+        </w:rPr>
+      </w:pPr>
+      <w:r>
+        <w:rPr>
+          <w:b/>
+          <w:color w:val="244061" w:themeColor="accent1" w:themeShade="80"/>
+          <w:sz w:val="32"/>
+          <w:szCs w:val="32"/>
+        </w:rPr>
+        <w:t xml:space="preserve">Dependency Providers: </w:t>
+      </w:r>
+    </w:p>
+    <w:p>
+      <w:pPr>
+        <w:rPr>
+          <w:b/>
+          <w:color w:val="244061" w:themeColor="accent1" w:themeShade="80"/>
+          <w:sz w:val="32"/>
+          <w:szCs w:val="32"/>
+        </w:rPr>
+      </w:pPr>
+      <w:r>
+        <w:rPr>
+          <w:b/>
+          <w:color w:val="244061" w:themeColor="accent1" w:themeShade="80"/>
+          <w:sz w:val="32"/>
+          <w:szCs w:val="32"/>
+        </w:rPr>
+        <w:t>=====================</w:t>
+      </w:r>
+      <w:bookmarkStart w:id="0" w:name="_GoBack"/>
+      <w:bookmarkEnd w:id="0"/>
+    </w:p>
+    <w:p>
+      <w:pPr>
+        <w:rPr>
+          <w:b/>
+          <w:sz w:val="28"/>
+          <w:szCs w:val="28"/>
+        </w:rPr>
+      </w:pPr>
+      <w:r>
+        <w:rPr>
+          <w:b/>
+          <w:sz w:val="28"/>
+          <w:szCs w:val="28"/>
+        </w:rPr>
+        <w:t>This refers how instance creation will be done in Angular DI process.</w:t>
       </w:r>
     </w:p>
     <w:p>

--- a/DependencyInjection.docx
+++ b/DependencyInjection.docx
@@ -1817,25 +1817,119 @@
         </w:rPr>
         <w:t>=====================</w:t>
       </w:r>
+    </w:p>
+    <w:p>
+      <w:pPr>
+        <w:rPr>
+          <w:b/>
+          <w:sz w:val="28"/>
+          <w:szCs w:val="28"/>
+        </w:rPr>
+      </w:pPr>
+      <w:r>
+        <w:rPr>
+          <w:b/>
+          <w:sz w:val="28"/>
+          <w:szCs w:val="28"/>
+        </w:rPr>
+        <w:t>This refers how instance creation will be done in Angular DI process.</w:t>
+      </w:r>
+    </w:p>
+    <w:p>
+      <w:pPr>
+        <w:pStyle w:val="ListParagraph"/>
+        <w:numPr>
+          <w:ilvl w:val="0"/>
+          <w:numId w:val="3"/>
+        </w:numPr>
+        <w:rPr>
+          <w:b/>
+          <w:sz w:val="28"/>
+          <w:szCs w:val="28"/>
+        </w:rPr>
+      </w:pPr>
+      <w:proofErr w:type="spellStart"/>
+      <w:r>
+        <w:rPr>
+          <w:b/>
+          <w:sz w:val="28"/>
+          <w:szCs w:val="28"/>
+        </w:rPr>
+        <w:t>useClass</w:t>
+      </w:r>
+      <w:proofErr w:type="spellEnd"/>
+    </w:p>
+    <w:p>
+      <w:pPr>
+        <w:pStyle w:val="ListParagraph"/>
+        <w:numPr>
+          <w:ilvl w:val="0"/>
+          <w:numId w:val="3"/>
+        </w:numPr>
+        <w:rPr>
+          <w:b/>
+          <w:sz w:val="28"/>
+          <w:szCs w:val="28"/>
+        </w:rPr>
+      </w:pPr>
+      <w:proofErr w:type="spellStart"/>
+      <w:r>
+        <w:rPr>
+          <w:b/>
+          <w:sz w:val="28"/>
+          <w:szCs w:val="28"/>
+        </w:rPr>
+        <w:t>useExisting</w:t>
+      </w:r>
+      <w:proofErr w:type="spellEnd"/>
+    </w:p>
+    <w:p>
+      <w:pPr>
+        <w:pStyle w:val="ListParagraph"/>
+        <w:numPr>
+          <w:ilvl w:val="0"/>
+          <w:numId w:val="3"/>
+        </w:numPr>
+        <w:rPr>
+          <w:b/>
+          <w:sz w:val="28"/>
+          <w:szCs w:val="28"/>
+        </w:rPr>
+      </w:pPr>
+      <w:proofErr w:type="spellStart"/>
+      <w:r>
+        <w:rPr>
+          <w:b/>
+          <w:sz w:val="28"/>
+          <w:szCs w:val="28"/>
+        </w:rPr>
+        <w:t>useValue</w:t>
+      </w:r>
+      <w:proofErr w:type="spellEnd"/>
+    </w:p>
+    <w:p>
+      <w:pPr>
+        <w:pStyle w:val="ListParagraph"/>
+        <w:numPr>
+          <w:ilvl w:val="0"/>
+          <w:numId w:val="3"/>
+        </w:numPr>
+        <w:rPr>
+          <w:b/>
+          <w:sz w:val="28"/>
+          <w:szCs w:val="28"/>
+        </w:rPr>
+      </w:pPr>
+      <w:r>
+        <w:rPr>
+          <w:b/>
+          <w:sz w:val="28"/>
+          <w:szCs w:val="28"/>
+        </w:rPr>
+        <w:t>useFactory</w:t>
+      </w:r>
       <w:bookmarkStart w:id="0" w:name="_GoBack"/>
       <w:bookmarkEnd w:id="0"/>
-    </w:p>
-    <w:p>
-      <w:pPr>
-        <w:rPr>
-          <w:b/>
-          <w:sz w:val="28"/>
-          <w:szCs w:val="28"/>
-        </w:rPr>
-      </w:pPr>
-      <w:r>
-        <w:rPr>
-          <w:b/>
-          <w:sz w:val="28"/>
-          <w:szCs w:val="28"/>
-        </w:rPr>
-        <w:t>This refers how instance creation will be done in Angular DI process.</w:t>
-      </w:r>
     </w:p>
     <w:p>
       <w:pPr>
@@ -2037,11 +2131,103 @@
       </w:pPr>
     </w:lvl>
   </w:abstractNum>
+  <w:abstractNum w:abstractNumId="2">
+    <w:nsid w:val="73486C47"/>
+    <w:multiLevelType w:val="hybridMultilevel"/>
+    <w:tmpl w:val="E500DC46"/>
+    <w:lvl w:ilvl="0" w:tplc="0409000F">
+      <w:start w:val="1"/>
+      <w:numFmt w:val="decimal"/>
+      <w:lvlText w:val="%1."/>
+      <w:lvlJc w:val="left"/>
+      <w:pPr>
+        <w:ind w:left="720" w:hanging="360"/>
+      </w:pPr>
+      <w:rPr>
+        <w:rFonts w:hint="default"/>
+      </w:rPr>
+    </w:lvl>
+    <w:lvl w:ilvl="1" w:tplc="04090019" w:tentative="1">
+      <w:start w:val="1"/>
+      <w:numFmt w:val="lowerLetter"/>
+      <w:lvlText w:val="%2."/>
+      <w:lvlJc w:val="left"/>
+      <w:pPr>
+        <w:ind w:left="1440" w:hanging="360"/>
+      </w:pPr>
+    </w:lvl>
+    <w:lvl w:ilvl="2" w:tplc="0409001B" w:tentative="1">
+      <w:start w:val="1"/>
+      <w:numFmt w:val="lowerRoman"/>
+      <w:lvlText w:val="%3."/>
+      <w:lvlJc w:val="right"/>
+      <w:pPr>
+        <w:ind w:left="2160" w:hanging="180"/>
+      </w:pPr>
+    </w:lvl>
+    <w:lvl w:ilvl="3" w:tplc="0409000F" w:tentative="1">
+      <w:start w:val="1"/>
+      <w:numFmt w:val="decimal"/>
+      <w:lvlText w:val="%4."/>
+      <w:lvlJc w:val="left"/>
+      <w:pPr>
+        <w:ind w:left="2880" w:hanging="360"/>
+      </w:pPr>
+    </w:lvl>
+    <w:lvl w:ilvl="4" w:tplc="04090019" w:tentative="1">
+      <w:start w:val="1"/>
+      <w:numFmt w:val="lowerLetter"/>
+      <w:lvlText w:val="%5."/>
+      <w:lvlJc w:val="left"/>
+      <w:pPr>
+        <w:ind w:left="3600" w:hanging="360"/>
+      </w:pPr>
+    </w:lvl>
+    <w:lvl w:ilvl="5" w:tplc="0409001B" w:tentative="1">
+      <w:start w:val="1"/>
+      <w:numFmt w:val="lowerRoman"/>
+      <w:lvlText w:val="%6."/>
+      <w:lvlJc w:val="right"/>
+      <w:pPr>
+        <w:ind w:left="4320" w:hanging="180"/>
+      </w:pPr>
+    </w:lvl>
+    <w:lvl w:ilvl="6" w:tplc="0409000F" w:tentative="1">
+      <w:start w:val="1"/>
+      <w:numFmt w:val="decimal"/>
+      <w:lvlText w:val="%7."/>
+      <w:lvlJc w:val="left"/>
+      <w:pPr>
+        <w:ind w:left="5040" w:hanging="360"/>
+      </w:pPr>
+    </w:lvl>
+    <w:lvl w:ilvl="7" w:tplc="04090019" w:tentative="1">
+      <w:start w:val="1"/>
+      <w:numFmt w:val="lowerLetter"/>
+      <w:lvlText w:val="%8."/>
+      <w:lvlJc w:val="left"/>
+      <w:pPr>
+        <w:ind w:left="5760" w:hanging="360"/>
+      </w:pPr>
+    </w:lvl>
+    <w:lvl w:ilvl="8" w:tplc="0409001B" w:tentative="1">
+      <w:start w:val="1"/>
+      <w:numFmt w:val="lowerRoman"/>
+      <w:lvlText w:val="%9."/>
+      <w:lvlJc w:val="right"/>
+      <w:pPr>
+        <w:ind w:left="6480" w:hanging="180"/>
+      </w:pPr>
+    </w:lvl>
+  </w:abstractNum>
   <w:num w:numId="1">
     <w:abstractNumId w:val="0"/>
   </w:num>
   <w:num w:numId="2">
     <w:abstractNumId w:val="1"/>
+  </w:num>
+  <w:num w:numId="3">
+    <w:abstractNumId w:val="2"/>
   </w:num>
 </w:numbering>
 </file>

--- a/DependencyInjection.docx
+++ b/DependencyInjection.docx
@@ -1858,6 +1858,16 @@
         <w:t>useClass</w:t>
       </w:r>
       <w:proofErr w:type="spellEnd"/>
+      <w:r>
+        <w:rPr>
+          <w:b/>
+          <w:sz w:val="28"/>
+          <w:szCs w:val="28"/>
+        </w:rPr>
+        <w:t xml:space="preserve"> =&gt; simply creates a new object with the provided class</w:t>
+      </w:r>
+      <w:bookmarkStart w:id="0" w:name="_GoBack"/>
+      <w:bookmarkEnd w:id="0"/>
     </w:p>
     <w:p>
       <w:pPr>
@@ -1920,6 +1930,7 @@
           <w:szCs w:val="28"/>
         </w:rPr>
       </w:pPr>
+      <w:proofErr w:type="spellStart"/>
       <w:r>
         <w:rPr>
           <w:b/>
@@ -1928,8 +1939,7 @@
         </w:rPr>
         <w:t>useFactory</w:t>
       </w:r>
-      <w:bookmarkStart w:id="0" w:name="_GoBack"/>
-      <w:bookmarkEnd w:id="0"/>
+      <w:proofErr w:type="spellEnd"/>
     </w:p>
     <w:p>
       <w:pPr>

--- a/DependencyInjection.docx
+++ b/DependencyInjection.docx
@@ -1866,8 +1866,6 @@
         </w:rPr>
         <w:t xml:space="preserve"> =&gt; simply creates a new object with the provided class</w:t>
       </w:r>
-      <w:bookmarkStart w:id="0" w:name="_GoBack"/>
-      <w:bookmarkEnd w:id="0"/>
     </w:p>
     <w:p>
       <w:pPr>
@@ -1883,6 +1881,7 @@
         </w:rPr>
       </w:pPr>
       <w:proofErr w:type="spellStart"/>
+      <w:proofErr w:type="gramStart"/>
       <w:r>
         <w:rPr>
           <w:b/>
@@ -1892,6 +1891,35 @@
         <w:t>useExisting</w:t>
       </w:r>
       <w:proofErr w:type="spellEnd"/>
+      <w:proofErr w:type="gramEnd"/>
+      <w:r>
+        <w:rPr>
+          <w:b/>
+          <w:sz w:val="28"/>
+          <w:szCs w:val="28"/>
+        </w:rPr>
+        <w:t xml:space="preserve"> =&gt; it uses the existing object instead creating new one based on the Service </w:t>
+      </w:r>
+      <w:proofErr w:type="spellStart"/>
+      <w:r>
+        <w:rPr>
+          <w:b/>
+          <w:sz w:val="28"/>
+          <w:szCs w:val="28"/>
+        </w:rPr>
+        <w:t>ProvidedIn</w:t>
+      </w:r>
+      <w:proofErr w:type="spellEnd"/>
+      <w:r>
+        <w:rPr>
+          <w:b/>
+          <w:sz w:val="28"/>
+          <w:szCs w:val="28"/>
+        </w:rPr>
+        <w:t xml:space="preserve"> property.</w:t>
+      </w:r>
+      <w:bookmarkStart w:id="0" w:name="_GoBack"/>
+      <w:bookmarkEnd w:id="0"/>
     </w:p>
     <w:p>
       <w:pPr>

--- a/DependencyInjection.docx
+++ b/DependencyInjection.docx
@@ -1918,8 +1918,6 @@
         </w:rPr>
         <w:t xml:space="preserve"> property.</w:t>
       </w:r>
-      <w:bookmarkStart w:id="0" w:name="_GoBack"/>
-      <w:bookmarkEnd w:id="0"/>
     </w:p>
     <w:p>
       <w:pPr>
@@ -1935,6 +1933,7 @@
         </w:rPr>
       </w:pPr>
       <w:proofErr w:type="spellStart"/>
+      <w:proofErr w:type="gramStart"/>
       <w:r>
         <w:rPr>
           <w:b/>
@@ -1944,6 +1943,35 @@
         <w:t>useValue</w:t>
       </w:r>
       <w:proofErr w:type="spellEnd"/>
+      <w:proofErr w:type="gramEnd"/>
+      <w:r>
+        <w:rPr>
+          <w:b/>
+          <w:sz w:val="28"/>
+          <w:szCs w:val="28"/>
+        </w:rPr>
+        <w:t xml:space="preserve"> =&gt; it needs an object,  use cases like </w:t>
+      </w:r>
+      <w:proofErr w:type="spellStart"/>
+      <w:r>
+        <w:rPr>
+          <w:b/>
+          <w:sz w:val="28"/>
+          <w:szCs w:val="28"/>
+        </w:rPr>
+        <w:t>config</w:t>
+      </w:r>
+      <w:proofErr w:type="spellEnd"/>
+      <w:r>
+        <w:rPr>
+          <w:b/>
+          <w:sz w:val="28"/>
+          <w:szCs w:val="28"/>
+        </w:rPr>
+        <w:t xml:space="preserve"> object or injection token.</w:t>
+      </w:r>
+      <w:bookmarkStart w:id="0" w:name="_GoBack"/>
+      <w:bookmarkEnd w:id="0"/>
     </w:p>
     <w:p>
       <w:pPr>

--- a/DependencyInjection.docx
+++ b/DependencyInjection.docx
@@ -1970,8 +1970,6 @@
         </w:rPr>
         <w:t xml:space="preserve"> object or injection token.</w:t>
       </w:r>
-      <w:bookmarkStart w:id="0" w:name="_GoBack"/>
-      <w:bookmarkEnd w:id="0"/>
     </w:p>
     <w:p>
       <w:pPr>
@@ -1996,6 +1994,16 @@
         <w:t>useFactory</w:t>
       </w:r>
       <w:proofErr w:type="spellEnd"/>
+      <w:r>
+        <w:rPr>
+          <w:b/>
+          <w:sz w:val="28"/>
+          <w:szCs w:val="28"/>
+        </w:rPr>
+        <w:t xml:space="preserve"> =&gt;</w:t>
+      </w:r>
+      <w:bookmarkStart w:id="0" w:name="_GoBack"/>
+      <w:bookmarkEnd w:id="0"/>
     </w:p>
     <w:p>
       <w:pPr>

--- a/DependencyInjection.docx
+++ b/DependencyInjection.docx
@@ -1985,6 +1985,7 @@
         </w:rPr>
       </w:pPr>
       <w:proofErr w:type="spellStart"/>
+      <w:proofErr w:type="gramStart"/>
       <w:r>
         <w:rPr>
           <w:b/>
@@ -1994,6 +1995,7 @@
         <w:t>useFactory</w:t>
       </w:r>
       <w:proofErr w:type="spellEnd"/>
+      <w:proofErr w:type="gramEnd"/>
       <w:r>
         <w:rPr>
           <w:b/>
@@ -2001,9 +2003,25 @@
           <w:szCs w:val="28"/>
         </w:rPr>
         <w:t xml:space="preserve"> =&gt;</w:t>
+      </w:r>
+      <w:r>
+        <w:rPr>
+          <w:b/>
+          <w:sz w:val="28"/>
+          <w:szCs w:val="28"/>
+        </w:rPr>
+        <w:t xml:space="preserve"> this provider is very convenient if you don’t know which service to provide in advance and this could be evaluated only</w:t>
       </w:r>
       <w:bookmarkStart w:id="0" w:name="_GoBack"/>
       <w:bookmarkEnd w:id="0"/>
+      <w:r>
+        <w:rPr>
+          <w:b/>
+          <w:sz w:val="28"/>
+          <w:szCs w:val="28"/>
+        </w:rPr>
+        <w:t xml:space="preserve"> at run time.</w:t>
+      </w:r>
     </w:p>
     <w:p>
       <w:pPr>

--- a/DependencyInjection.docx
+++ b/DependencyInjection.docx
@@ -2010,28 +2010,49 @@
           <w:sz w:val="28"/>
           <w:szCs w:val="28"/>
         </w:rPr>
-        <w:t xml:space="preserve"> this provider is very convenient if you don’t know which service to provide in advance and this could be evaluated only</w:t>
+        <w:t xml:space="preserve"> this provider is very convenient if you don’t know which service to provide in advance and this could be evaluated only at run time.</w:t>
+      </w:r>
+    </w:p>
+    <w:p>
+      <w:pPr>
+        <w:rPr>
+          <w:b/>
+          <w:color w:val="244061" w:themeColor="accent1" w:themeShade="80"/>
+          <w:sz w:val="32"/>
+          <w:szCs w:val="32"/>
+        </w:rPr>
+      </w:pPr>
+      <w:r>
+        <w:rPr>
+          <w:b/>
+          <w:color w:val="244061" w:themeColor="accent1" w:themeShade="80"/>
+          <w:sz w:val="32"/>
+          <w:szCs w:val="32"/>
+        </w:rPr>
+        <w:lastRenderedPageBreak/>
+        <w:t>Multiple Providers:</w:t>
+      </w:r>
+    </w:p>
+    <w:p>
+      <w:pPr>
+        <w:rPr>
+          <w:b/>
+          <w:color w:val="244061" w:themeColor="accent1" w:themeShade="80"/>
+          <w:sz w:val="32"/>
+          <w:szCs w:val="32"/>
+        </w:rPr>
+      </w:pPr>
+      <w:r>
+        <w:rPr>
+          <w:b/>
+          <w:color w:val="244061" w:themeColor="accent1" w:themeShade="80"/>
+          <w:sz w:val="32"/>
+          <w:szCs w:val="32"/>
+        </w:rPr>
+        <w:t>==================</w:t>
       </w:r>
       <w:bookmarkStart w:id="0" w:name="_GoBack"/>
       <w:bookmarkEnd w:id="0"/>
-      <w:r>
-        <w:rPr>
-          <w:b/>
-          <w:sz w:val="28"/>
-          <w:szCs w:val="28"/>
-        </w:rPr>
-        <w:t xml:space="preserve"> at run time.</w:t>
-      </w:r>
-    </w:p>
-    <w:p>
-      <w:pPr>
-        <w:rPr>
-          <w:b/>
-          <w:color w:val="244061" w:themeColor="accent1" w:themeShade="80"/>
-          <w:sz w:val="32"/>
-          <w:szCs w:val="32"/>
-        </w:rPr>
-      </w:pPr>
     </w:p>
     <w:sectPr>
       <w:pgSz w:w="12240" w:h="15840"/>

--- a/DependencyInjection.docx
+++ b/DependencyInjection.docx
@@ -2050,6 +2050,45 @@
           <w:szCs w:val="32"/>
         </w:rPr>
         <w:t>==================</w:t>
+      </w:r>
+    </w:p>
+    <w:p>
+      <w:pPr>
+        <w:rPr>
+          <w:b/>
+          <w:color w:val="244061" w:themeColor="accent1" w:themeShade="80"/>
+          <w:sz w:val="32"/>
+          <w:szCs w:val="32"/>
+        </w:rPr>
+      </w:pPr>
+      <w:r>
+        <w:rPr>
+          <w:rFonts w:ascii="Segoe UI" w:hAnsi="Segoe UI" w:cs="Segoe UI"/>
+          <w:color w:val="000000"/>
+          <w:sz w:val="30"/>
+          <w:szCs w:val="30"/>
+        </w:rPr>
+        <w:t>With multi providers, we can basically provide </w:t>
+      </w:r>
+      <w:r>
+        <w:rPr>
+          <w:rStyle w:val="Strong"/>
+          <w:rFonts w:ascii="Segoe UI" w:hAnsi="Segoe UI" w:cs="Segoe UI"/>
+          <w:color w:val="000000"/>
+          <w:sz w:val="30"/>
+          <w:szCs w:val="30"/>
+        </w:rPr>
+        <w:t>multiple dependencies for a single token</w:t>
+      </w:r>
+      <w:r>
+        <w:rPr>
+          <w:rStyle w:val="Strong"/>
+          <w:rFonts w:ascii="Segoe UI" w:hAnsi="Segoe UI" w:cs="Segoe UI"/>
+          <w:color w:val="000000"/>
+          <w:sz w:val="30"/>
+          <w:szCs w:val="30"/>
+        </w:rPr>
+        <w:t>.</w:t>
       </w:r>
       <w:bookmarkStart w:id="0" w:name="_GoBack"/>
       <w:bookmarkEnd w:id="0"/>
@@ -2584,6 +2623,17 @@
       <w:szCs w:val="16"/>
     </w:rPr>
   </w:style>
+  <w:style w:type="character" w:styleId="Strong">
+    <w:name w:val="Strong"/>
+    <w:basedOn w:val="DefaultParagraphFont"/>
+    <w:uiPriority w:val="22"/>
+    <w:qFormat/>
+    <w:rsid w:val="00691283"/>
+    <w:rPr>
+      <w:b/>
+      <w:bCs/>
+    </w:rPr>
+  </w:style>
 </w:styles>
 </file>
 
@@ -2824,6 +2874,17 @@
       <w:rFonts w:ascii="Tahoma" w:hAnsi="Tahoma" w:cs="Tahoma"/>
       <w:sz w:val="16"/>
       <w:szCs w:val="16"/>
+    </w:rPr>
+  </w:style>
+  <w:style w:type="character" w:styleId="Strong">
+    <w:name w:val="Strong"/>
+    <w:basedOn w:val="DefaultParagraphFont"/>
+    <w:uiPriority w:val="22"/>
+    <w:qFormat/>
+    <w:rsid w:val="00691283"/>
+    <w:rPr>
+      <w:b/>
+      <w:bCs/>
     </w:rPr>
   </w:style>
 </w:styles>

--- a/DependencyInjection.docx
+++ b/DependencyInjection.docx
@@ -2055,22 +2055,90 @@
     <w:p>
       <w:pPr>
         <w:rPr>
-          <w:b/>
-          <w:color w:val="244061" w:themeColor="accent1" w:themeShade="80"/>
-          <w:sz w:val="32"/>
-          <w:szCs w:val="32"/>
-        </w:rPr>
-      </w:pPr>
-      <w:r>
-        <w:rPr>
           <w:rFonts w:ascii="Segoe UI" w:hAnsi="Segoe UI" w:cs="Segoe UI"/>
           <w:color w:val="000000"/>
           <w:sz w:val="30"/>
           <w:szCs w:val="30"/>
         </w:rPr>
-        <w:t>With multi providers, we can basically provide </w:t>
-      </w:r>
-      <w:r>
+      </w:pPr>
+      <w:proofErr w:type="gramStart"/>
+      <w:r>
+        <w:rPr>
+          <w:rFonts w:ascii="Segoe UI" w:hAnsi="Segoe UI" w:cs="Segoe UI"/>
+          <w:color w:val="000000"/>
+          <w:sz w:val="30"/>
+          <w:szCs w:val="30"/>
+        </w:rPr>
+        <w:t>Usually, when we register multiple providers with the same token, the last one wins.</w:t>
+      </w:r>
+      <w:proofErr w:type="gramEnd"/>
+      <w:r>
+        <w:rPr>
+          <w:rFonts w:ascii="Segoe UI" w:hAnsi="Segoe UI" w:cs="Segoe UI"/>
+          <w:color w:val="000000"/>
+          <w:sz w:val="30"/>
+          <w:szCs w:val="30"/>
+        </w:rPr>
+        <w:t> </w:t>
+      </w:r>
+    </w:p>
+    <w:p>
+      <w:pPr>
+        <w:rPr>
+          <w:rFonts w:ascii="Segoe UI" w:hAnsi="Segoe UI" w:cs="Segoe UI"/>
+          <w:color w:val="000000"/>
+          <w:sz w:val="30"/>
+          <w:szCs w:val="30"/>
+        </w:rPr>
+      </w:pPr>
+      <w:r>
+        <w:rPr>
+          <w:rFonts w:ascii="Segoe UI" w:hAnsi="Segoe UI" w:cs="Segoe UI"/>
+          <w:color w:val="000000"/>
+          <w:sz w:val="30"/>
+          <w:szCs w:val="30"/>
+        </w:rPr>
+        <w:t>Using </w:t>
+      </w:r>
+      <w:r>
+        <w:rPr>
+          <w:rStyle w:val="HTMLCode"/>
+          <w:rFonts w:ascii="Consolas" w:eastAsiaTheme="minorHAnsi" w:hAnsi="Consolas"/>
+        </w:rPr>
+        <w:t>multi: true</w:t>
+      </w:r>
+      <w:r>
+        <w:rPr>
+          <w:rFonts w:ascii="Segoe UI" w:hAnsi="Segoe UI" w:cs="Segoe UI"/>
+          <w:color w:val="000000"/>
+          <w:sz w:val="30"/>
+          <w:szCs w:val="30"/>
+        </w:rPr>
+        <w:t xml:space="preserve"> tells Angular that the provider is a </w:t>
+      </w:r>
+      <w:proofErr w:type="spellStart"/>
+      <w:r>
+        <w:rPr>
+          <w:rFonts w:ascii="Segoe UI" w:hAnsi="Segoe UI" w:cs="Segoe UI"/>
+          <w:color w:val="000000"/>
+          <w:sz w:val="30"/>
+          <w:szCs w:val="30"/>
+        </w:rPr>
+        <w:t>multi provider</w:t>
+      </w:r>
+      <w:proofErr w:type="spellEnd"/>
+      <w:r>
+        <w:rPr>
+          <w:rFonts w:ascii="Segoe UI" w:hAnsi="Segoe UI" w:cs="Segoe UI"/>
+          <w:color w:val="000000"/>
+          <w:sz w:val="30"/>
+          <w:szCs w:val="30"/>
+        </w:rPr>
+        <w:t>. As mentioned earlier, with multi providers, we can provide multiple values for a single token in DI. That’s exactly what we’re doing. We have two providers, both have the same token but they provide different values. If we ask for a dependency for that token, what we get is a list of all registered and provided values.</w:t>
+      </w:r>
+    </w:p>
+    <w:p>
+      <w:pPr>
         <w:rPr>
           <w:rStyle w:val="Strong"/>
           <w:rFonts w:ascii="Segoe UI" w:hAnsi="Segoe UI" w:cs="Segoe UI"/>
@@ -2078,7 +2146,15 @@
           <w:sz w:val="30"/>
           <w:szCs w:val="30"/>
         </w:rPr>
-        <w:t>multiple dependencies for a single token</w:t>
+      </w:pPr>
+      <w:r>
+        <w:rPr>
+          <w:rFonts w:ascii="Segoe UI" w:hAnsi="Segoe UI" w:cs="Segoe UI"/>
+          <w:color w:val="000000"/>
+          <w:sz w:val="30"/>
+          <w:szCs w:val="30"/>
+        </w:rPr>
+        <w:t>With multi providers, we can basically provide </w:t>
       </w:r>
       <w:r>
         <w:rPr>
@@ -2088,8 +2164,18 @@
           <w:sz w:val="30"/>
           <w:szCs w:val="30"/>
         </w:rPr>
-        <w:t>.</w:t>
-      </w:r>
+        <w:t>multiple dependencies for a single token.</w:t>
+      </w:r>
+    </w:p>
+    <w:p>
+      <w:pPr>
+        <w:rPr>
+          <w:b/>
+          <w:color w:val="244061" w:themeColor="accent1" w:themeShade="80"/>
+          <w:sz w:val="32"/>
+          <w:szCs w:val="32"/>
+        </w:rPr>
+      </w:pPr>
       <w:bookmarkStart w:id="0" w:name="_GoBack"/>
       <w:bookmarkEnd w:id="0"/>
     </w:p>
@@ -2634,6 +2720,19 @@
       <w:bCs/>
     </w:rPr>
   </w:style>
+  <w:style w:type="character" w:styleId="HTMLCode">
+    <w:name w:val="HTML Code"/>
+    <w:basedOn w:val="DefaultParagraphFont"/>
+    <w:uiPriority w:val="99"/>
+    <w:semiHidden/>
+    <w:unhideWhenUsed/>
+    <w:rsid w:val="006B790D"/>
+    <w:rPr>
+      <w:rFonts w:ascii="Courier New" w:eastAsia="Times New Roman" w:hAnsi="Courier New" w:cs="Courier New"/>
+      <w:sz w:val="20"/>
+      <w:szCs w:val="20"/>
+    </w:rPr>
+  </w:style>
 </w:styles>
 </file>
 
@@ -2885,6 +2984,19 @@
     <w:rPr>
       <w:b/>
       <w:bCs/>
+    </w:rPr>
+  </w:style>
+  <w:style w:type="character" w:styleId="HTMLCode">
+    <w:name w:val="HTML Code"/>
+    <w:basedOn w:val="DefaultParagraphFont"/>
+    <w:uiPriority w:val="99"/>
+    <w:semiHidden/>
+    <w:unhideWhenUsed/>
+    <w:rsid w:val="006B790D"/>
+    <w:rPr>
+      <w:rFonts w:ascii="Courier New" w:eastAsia="Times New Roman" w:hAnsi="Courier New" w:cs="Courier New"/>
+      <w:sz w:val="20"/>
+      <w:szCs w:val="20"/>
     </w:rPr>
   </w:style>
 </w:styles>

--- a/DependencyInjection.docx
+++ b/DependencyInjection.docx
@@ -2170,14 +2170,134 @@
     <w:p>
       <w:pPr>
         <w:rPr>
+          <w:rFonts w:ascii="Segoe UI" w:hAnsi="Segoe UI" w:cs="Segoe UI"/>
+          <w:color w:val="000000"/>
+          <w:sz w:val="30"/>
+          <w:szCs w:val="30"/>
+        </w:rPr>
+      </w:pPr>
+      <w:r>
+        <w:rPr>
+          <w:rFonts w:ascii="Segoe UI" w:hAnsi="Segoe UI" w:cs="Segoe UI"/>
+          <w:color w:val="000000"/>
+          <w:sz w:val="30"/>
+          <w:szCs w:val="30"/>
+        </w:rPr>
+        <w:t>This means, with multi providers we can basically </w:t>
+      </w:r>
+      <w:r>
+        <w:rPr>
+          <w:rStyle w:val="Strong"/>
+          <w:rFonts w:ascii="Segoe UI" w:hAnsi="Segoe UI" w:cs="Segoe UI"/>
+          <w:color w:val="000000"/>
+          <w:sz w:val="30"/>
+          <w:szCs w:val="30"/>
+        </w:rPr>
+        <w:t>extend</w:t>
+      </w:r>
+      <w:r>
+        <w:rPr>
+          <w:rFonts w:ascii="Segoe UI" w:hAnsi="Segoe UI" w:cs="Segoe UI"/>
+          <w:color w:val="000000"/>
+          <w:sz w:val="30"/>
+          <w:szCs w:val="30"/>
+        </w:rPr>
+        <w:t> the thing that is being injected for a particular token. Angular uses this mechanism to provide pluggable hooks.</w:t>
+      </w:r>
+    </w:p>
+    <w:p>
+      <w:pPr>
+        <w:rPr>
+          <w:rFonts w:ascii="Segoe UI" w:hAnsi="Segoe UI" w:cs="Segoe UI"/>
+          <w:color w:val="000000"/>
+          <w:sz w:val="30"/>
+          <w:szCs w:val="30"/>
+        </w:rPr>
+      </w:pPr>
+      <w:r>
+        <w:rPr>
+          <w:rFonts w:ascii="Segoe UI" w:hAnsi="Segoe UI" w:cs="Segoe UI"/>
+          <w:color w:val="000000"/>
+          <w:sz w:val="30"/>
+          <w:szCs w:val="30"/>
+        </w:rPr>
+        <w:t>Real u</w:t>
+      </w:r>
+      <w:bookmarkStart w:id="0" w:name="_GoBack"/>
+      <w:bookmarkEnd w:id="0"/>
+      <w:r>
+        <w:rPr>
+          <w:rFonts w:ascii="Segoe UI" w:hAnsi="Segoe UI" w:cs="Segoe UI"/>
+          <w:color w:val="000000"/>
+          <w:sz w:val="30"/>
+          <w:szCs w:val="30"/>
+        </w:rPr>
+        <w:t xml:space="preserve">se cases like : </w:t>
+      </w:r>
+    </w:p>
+    <w:p>
+      <w:pPr>
+        <w:pStyle w:val="ListParagraph"/>
+        <w:numPr>
+          <w:ilvl w:val="0"/>
+          <w:numId w:val="4"/>
+        </w:numPr>
+        <w:rPr>
           <w:b/>
           <w:color w:val="244061" w:themeColor="accent1" w:themeShade="80"/>
           <w:sz w:val="32"/>
           <w:szCs w:val="32"/>
         </w:rPr>
       </w:pPr>
-      <w:bookmarkStart w:id="0" w:name="_GoBack"/>
-      <w:bookmarkEnd w:id="0"/>
+      <w:r>
+        <w:rPr>
+          <w:b/>
+          <w:color w:val="244061" w:themeColor="accent1" w:themeShade="80"/>
+          <w:sz w:val="32"/>
+          <w:szCs w:val="32"/>
+        </w:rPr>
+        <w:t xml:space="preserve">when we using </w:t>
+      </w:r>
+      <w:r>
+        <w:rPr>
+          <w:rFonts w:ascii="Consolas" w:hAnsi="Consolas"/>
+          <w:color w:val="4C91A7"/>
+          <w:shd w:val="clear" w:color="auto" w:fill="EEEEEE"/>
+        </w:rPr>
+        <w:t>NG_VALIDATORS</w:t>
+      </w:r>
+      <w:r>
+        <w:rPr>
+          <w:rFonts w:ascii="Consolas" w:hAnsi="Consolas"/>
+          <w:color w:val="4C91A7"/>
+          <w:shd w:val="clear" w:color="auto" w:fill="EEEEEE"/>
+        </w:rPr>
+        <w:t xml:space="preserve"> </w:t>
+      </w:r>
+    </w:p>
+    <w:p>
+      <w:pPr>
+        <w:pStyle w:val="ListParagraph"/>
+        <w:numPr>
+          <w:ilvl w:val="0"/>
+          <w:numId w:val="4"/>
+        </w:numPr>
+        <w:rPr>
+          <w:b/>
+          <w:color w:val="244061" w:themeColor="accent1" w:themeShade="80"/>
+          <w:sz w:val="32"/>
+          <w:szCs w:val="32"/>
+        </w:rPr>
+      </w:pPr>
+      <w:r>
+        <w:rPr>
+          <w:b/>
+          <w:color w:val="244061" w:themeColor="accent1" w:themeShade="80"/>
+          <w:sz w:val="32"/>
+          <w:szCs w:val="32"/>
+        </w:rPr>
+        <w:t>Interceptors</w:t>
+      </w:r>
     </w:p>
     <w:sectPr>
       <w:pgSz w:w="12240" w:h="15840"/>
@@ -2281,6 +2401,98 @@
     </w:lvl>
   </w:abstractNum>
   <w:abstractNum w:abstractNumId="1">
+    <w:nsid w:val="26F25A5E"/>
+    <w:multiLevelType w:val="hybridMultilevel"/>
+    <w:tmpl w:val="60867EFC"/>
+    <w:lvl w:ilvl="0" w:tplc="C548ECA6">
+      <w:start w:val="1"/>
+      <w:numFmt w:val="decimal"/>
+      <w:lvlText w:val="%1."/>
+      <w:lvlJc w:val="left"/>
+      <w:pPr>
+        <w:ind w:left="720" w:hanging="360"/>
+      </w:pPr>
+      <w:rPr>
+        <w:rFonts w:ascii="Segoe UI" w:hAnsi="Segoe UI" w:cs="Segoe UI" w:hint="default"/>
+        <w:b w:val="0"/>
+        <w:color w:val="000000"/>
+        <w:sz w:val="30"/>
+      </w:rPr>
+    </w:lvl>
+    <w:lvl w:ilvl="1" w:tplc="04090019" w:tentative="1">
+      <w:start w:val="1"/>
+      <w:numFmt w:val="lowerLetter"/>
+      <w:lvlText w:val="%2."/>
+      <w:lvlJc w:val="left"/>
+      <w:pPr>
+        <w:ind w:left="1440" w:hanging="360"/>
+      </w:pPr>
+    </w:lvl>
+    <w:lvl w:ilvl="2" w:tplc="0409001B" w:tentative="1">
+      <w:start w:val="1"/>
+      <w:numFmt w:val="lowerRoman"/>
+      <w:lvlText w:val="%3."/>
+      <w:lvlJc w:val="right"/>
+      <w:pPr>
+        <w:ind w:left="2160" w:hanging="180"/>
+      </w:pPr>
+    </w:lvl>
+    <w:lvl w:ilvl="3" w:tplc="0409000F" w:tentative="1">
+      <w:start w:val="1"/>
+      <w:numFmt w:val="decimal"/>
+      <w:lvlText w:val="%4."/>
+      <w:lvlJc w:val="left"/>
+      <w:pPr>
+        <w:ind w:left="2880" w:hanging="360"/>
+      </w:pPr>
+    </w:lvl>
+    <w:lvl w:ilvl="4" w:tplc="04090019" w:tentative="1">
+      <w:start w:val="1"/>
+      <w:numFmt w:val="lowerLetter"/>
+      <w:lvlText w:val="%5."/>
+      <w:lvlJc w:val="left"/>
+      <w:pPr>
+        <w:ind w:left="3600" w:hanging="360"/>
+      </w:pPr>
+    </w:lvl>
+    <w:lvl w:ilvl="5" w:tplc="0409001B" w:tentative="1">
+      <w:start w:val="1"/>
+      <w:numFmt w:val="lowerRoman"/>
+      <w:lvlText w:val="%6."/>
+      <w:lvlJc w:val="right"/>
+      <w:pPr>
+        <w:ind w:left="4320" w:hanging="180"/>
+      </w:pPr>
+    </w:lvl>
+    <w:lvl w:ilvl="6" w:tplc="0409000F" w:tentative="1">
+      <w:start w:val="1"/>
+      <w:numFmt w:val="decimal"/>
+      <w:lvlText w:val="%7."/>
+      <w:lvlJc w:val="left"/>
+      <w:pPr>
+        <w:ind w:left="5040" w:hanging="360"/>
+      </w:pPr>
+    </w:lvl>
+    <w:lvl w:ilvl="7" w:tplc="04090019" w:tentative="1">
+      <w:start w:val="1"/>
+      <w:numFmt w:val="lowerLetter"/>
+      <w:lvlText w:val="%8."/>
+      <w:lvlJc w:val="left"/>
+      <w:pPr>
+        <w:ind w:left="5760" w:hanging="360"/>
+      </w:pPr>
+    </w:lvl>
+    <w:lvl w:ilvl="8" w:tplc="0409001B" w:tentative="1">
+      <w:start w:val="1"/>
+      <w:numFmt w:val="lowerRoman"/>
+      <w:lvlText w:val="%9."/>
+      <w:lvlJc w:val="right"/>
+      <w:pPr>
+        <w:ind w:left="6480" w:hanging="180"/>
+      </w:pPr>
+    </w:lvl>
+  </w:abstractNum>
+  <w:abstractNum w:abstractNumId="2">
     <w:nsid w:val="5B023770"/>
     <w:multiLevelType w:val="hybridMultilevel"/>
     <w:tmpl w:val="CE726A76"/>
@@ -2369,7 +2581,7 @@
       </w:pPr>
     </w:lvl>
   </w:abstractNum>
-  <w:abstractNum w:abstractNumId="2">
+  <w:abstractNum w:abstractNumId="3">
     <w:nsid w:val="73486C47"/>
     <w:multiLevelType w:val="hybridMultilevel"/>
     <w:tmpl w:val="E500DC46"/>
@@ -2462,10 +2674,13 @@
     <w:abstractNumId w:val="0"/>
   </w:num>
   <w:num w:numId="2">
-    <w:abstractNumId w:val="1"/>
+    <w:abstractNumId w:val="2"/>
   </w:num>
   <w:num w:numId="3">
-    <w:abstractNumId w:val="2"/>
+    <w:abstractNumId w:val="3"/>
+  </w:num>
+  <w:num w:numId="4">
+    <w:abstractNumId w:val="1"/>
   </w:num>
 </w:numbering>
 </file>
